--- a/ооп (Объектно-ориентированное программирование)/титульники по ООП/2)Задание Курсовой ВИС.docx
+++ b/ооп (Объектно-ориентированное программирование)/титульники по ООП/2)Задание Курсовой ВИС.docx
@@ -1,6 +1,6 @@
 
 <file path=word/document.xml><?xml version="1.0" encoding="utf-8"?>
-<w:document xmlns:wpc="http://schemas.microsoft.com/office/word/2010/wordprocessingCanvas" xmlns:cx="http://schemas.microsoft.com/office/drawing/2014/chartex" xmlns:cx1="http://schemas.microsoft.com/office/drawing/2015/9/8/chartex" xmlns:cx2="http://schemas.microsoft.com/office/drawing/2015/10/21/chartex" xmlns:cx3="http://schemas.microsoft.com/office/drawing/2016/5/9/chartex" xmlns:cx4="http://schemas.microsoft.com/office/drawing/2016/5/10/chartex" xmlns:cx5="http://schemas.microsoft.com/office/drawing/2016/5/11/chartex" xmlns:cx6="http://schemas.microsoft.com/office/drawing/2016/5/12/chartex" xmlns:cx7="http://schemas.microsoft.com/office/drawing/2016/5/13/chartex" xmlns:cx8="http://schemas.microsoft.com/office/drawing/2016/5/14/chartex" xmlns:mc="http://schemas.openxmlformats.org/markup-compatibility/2006" xmlns:aink="http://schemas.microsoft.com/office/drawing/2016/ink" xmlns:am3d="http://schemas.microsoft.com/office/drawing/2017/model3d" xmlns:o="urn:schemas-microsoft-com:office:office" xmlns:r="http://schemas.openxmlformats.org/officeDocument/2006/relationships" xmlns:m="http://schemas.openxmlformats.org/officeDocument/2006/math" xmlns:v="urn:schemas-microsoft-com:vml" xmlns:wp14="http://schemas.microsoft.com/office/word/2010/wordprocessingDrawing" xmlns:wp="http://schemas.openxmlformats.org/drawingml/2006/wordprocessingDrawing" xmlns:w10="urn:schemas-microsoft-com:office:word" xmlns:w="http://schemas.openxmlformats.org/wordprocessingml/2006/main" xmlns:w14="http://schemas.microsoft.com/office/word/2010/wordml" xmlns:w15="http://schemas.microsoft.com/office/word/2012/wordml" xmlns:w16cid="http://schemas.microsoft.com/office/word/2016/wordml/cid" xmlns:w16se="http://schemas.microsoft.com/office/word/2015/wordml/symex" xmlns:wpg="http://schemas.microsoft.com/office/word/2010/wordprocessingGroup" xmlns:wpi="http://schemas.microsoft.com/office/word/2010/wordprocessingInk" xmlns:wne="http://schemas.microsoft.com/office/word/2006/wordml" xmlns:wps="http://schemas.microsoft.com/office/word/2010/wordprocessingShape" mc:Ignorable="w14 w15 w16se w16cid wp14">
+<w:document xmlns:wpc="http://schemas.microsoft.com/office/word/2010/wordprocessingCanvas" xmlns:mc="http://schemas.openxmlformats.org/markup-compatibility/2006" xmlns:o="urn:schemas-microsoft-com:office:office" xmlns:r="http://schemas.openxmlformats.org/officeDocument/2006/relationships" xmlns:m="http://schemas.openxmlformats.org/officeDocument/2006/math" xmlns:v="urn:schemas-microsoft-com:vml" xmlns:wp14="http://schemas.microsoft.com/office/word/2010/wordprocessingDrawing" xmlns:wp="http://schemas.openxmlformats.org/drawingml/2006/wordprocessingDrawing" xmlns:w10="urn:schemas-microsoft-com:office:word" xmlns:w="http://schemas.openxmlformats.org/wordprocessingml/2006/main" xmlns:w14="http://schemas.microsoft.com/office/word/2010/wordml" xmlns:w15="http://schemas.microsoft.com/office/word/2012/wordml" xmlns:wpg="http://schemas.microsoft.com/office/word/2010/wordprocessingGroup" xmlns:wpi="http://schemas.microsoft.com/office/word/2010/wordprocessingInk" xmlns:wne="http://schemas.microsoft.com/office/word/2006/wordml" xmlns:wps="http://schemas.microsoft.com/office/word/2010/wordprocessingShape" mc:Ignorable="w14 w15 wp14">
   <w:body>
     <w:p>
       <w:pPr>
@@ -204,7 +204,6 @@
           <w:szCs w:val="24"/>
         </w:rPr>
       </w:pPr>
-      <w:proofErr w:type="gramStart"/>
       <w:r>
         <w:rPr>
           <w:rFonts w:ascii="Times New Roman" w:hAnsi="Times New Roman"/>
@@ -213,7 +212,6 @@
         </w:rPr>
         <w:t>Факультет  «</w:t>
       </w:r>
-      <w:proofErr w:type="gramEnd"/>
       <w:r>
         <w:rPr>
           <w:rFonts w:ascii="Times New Roman" w:hAnsi="Times New Roman"/>
@@ -291,23 +289,13 @@
           <w:u w:val="single"/>
         </w:rPr>
       </w:pPr>
-      <w:proofErr w:type="gramStart"/>
-      <w:r>
-        <w:rPr>
-          <w:rFonts w:ascii="Times New Roman" w:hAnsi="Times New Roman"/>
-          <w:sz w:val="24"/>
-          <w:szCs w:val="24"/>
-        </w:rPr>
-        <w:t>Кафедра  «</w:t>
-      </w:r>
-      <w:proofErr w:type="gramEnd"/>
-      <w:r>
-        <w:rPr>
-          <w:rFonts w:ascii="Times New Roman" w:hAnsi="Times New Roman"/>
-          <w:sz w:val="24"/>
-          <w:szCs w:val="24"/>
-        </w:rPr>
-        <w:t>Информационные технологии</w:t>
+      <w:r>
+        <w:rPr>
+          <w:rFonts w:ascii="Times New Roman" w:hAnsi="Times New Roman"/>
+          <w:sz w:val="24"/>
+          <w:szCs w:val="24"/>
+        </w:rPr>
+        <w:t>Кафедра  «Информационные технологии</w:t>
       </w:r>
       <w:r>
         <w:rPr>
@@ -952,6 +940,193 @@
     </w:p>
     <w:p>
       <w:pPr>
+        <w:spacing w:after="0" w:line="360" w:lineRule="auto"/>
+        <w:rPr>
+          <w:rFonts w:ascii="Times New Roman" w:hAnsi="Times New Roman"/>
+          <w:sz w:val="24"/>
+          <w:szCs w:val="20"/>
+        </w:rPr>
+      </w:pPr>
+      <w:r>
+        <w:rPr>
+          <w:rFonts w:ascii="Times New Roman" w:hAnsi="Times New Roman"/>
+          <w:sz w:val="24"/>
+          <w:szCs w:val="20"/>
+        </w:rPr>
+        <w:t>Учебно-методическая литература по теме работы:</w:t>
+      </w:r>
+    </w:p>
+    <w:p>
+      <w:pPr>
+        <w:spacing w:after="0" w:line="360" w:lineRule="auto"/>
+        <w:jc w:val="both"/>
+        <w:rPr>
+          <w:rFonts w:ascii="Times New Roman" w:hAnsi="Times New Roman"/>
+          <w:sz w:val="24"/>
+          <w:szCs w:val="20"/>
+        </w:rPr>
+      </w:pPr>
+      <w:r>
+        <w:rPr>
+          <w:rFonts w:ascii="Times New Roman" w:hAnsi="Times New Roman"/>
+          <w:sz w:val="24"/>
+          <w:szCs w:val="20"/>
+        </w:rPr>
+        <w:t xml:space="preserve">1. Герберт, Шилдт C++. Базовый курс / Шилдт Герберт. </w:t>
+      </w:r>
+      <w:r>
+        <w:rPr>
+          <w:rFonts w:ascii="Times New Roman" w:hAnsi="Times New Roman"/>
+          <w:sz w:val="24"/>
+          <w:szCs w:val="20"/>
+        </w:rPr>
+        <w:t>–</w:t>
+      </w:r>
+      <w:r>
+        <w:rPr>
+          <w:rFonts w:ascii="Times New Roman" w:hAnsi="Times New Roman"/>
+          <w:sz w:val="24"/>
+          <w:szCs w:val="20"/>
+        </w:rPr>
+        <w:t xml:space="preserve"> М.: Диалектика / Вильямс, 2022. </w:t>
+      </w:r>
+      <w:r>
+        <w:rPr>
+          <w:rFonts w:ascii="Times New Roman" w:hAnsi="Times New Roman"/>
+          <w:sz w:val="24"/>
+          <w:szCs w:val="20"/>
+        </w:rPr>
+        <w:t>–</w:t>
+      </w:r>
+      <w:r>
+        <w:rPr>
+          <w:rFonts w:ascii="Times New Roman" w:hAnsi="Times New Roman"/>
+          <w:sz w:val="24"/>
+          <w:szCs w:val="20"/>
+        </w:rPr>
+        <w:t> 564 c.</w:t>
+      </w:r>
+    </w:p>
+    <w:p>
+      <w:pPr>
+        <w:spacing w:after="0" w:line="360" w:lineRule="auto"/>
+        <w:jc w:val="both"/>
+        <w:rPr>
+          <w:rFonts w:ascii="Times New Roman" w:hAnsi="Times New Roman"/>
+          <w:sz w:val="24"/>
+          <w:szCs w:val="20"/>
+        </w:rPr>
+      </w:pPr>
+      <w:r>
+        <w:rPr>
+          <w:rFonts w:ascii="Times New Roman" w:hAnsi="Times New Roman"/>
+          <w:sz w:val="24"/>
+          <w:szCs w:val="20"/>
+        </w:rPr>
+        <w:t>2</w:t>
+      </w:r>
+      <w:r>
+        <w:rPr>
+          <w:rFonts w:ascii="Times New Roman" w:hAnsi="Times New Roman"/>
+          <w:sz w:val="24"/>
+          <w:szCs w:val="20"/>
+        </w:rPr>
+        <w:t xml:space="preserve">. Дейтел, Пол Как программировать на С / Пол Дейтел , Харви Дейтел. </w:t>
+      </w:r>
+      <w:r>
+        <w:rPr>
+          <w:rFonts w:ascii="Times New Roman" w:hAnsi="Times New Roman"/>
+          <w:sz w:val="24"/>
+          <w:szCs w:val="20"/>
+        </w:rPr>
+        <w:t>–</w:t>
+      </w:r>
+      <w:r>
+        <w:rPr>
+          <w:rFonts w:ascii="Times New Roman" w:hAnsi="Times New Roman"/>
+          <w:sz w:val="24"/>
+          <w:szCs w:val="20"/>
+        </w:rPr>
+        <w:t xml:space="preserve"> М.: Бином, 2022. </w:t>
+      </w:r>
+      <w:r>
+        <w:rPr>
+          <w:rFonts w:ascii="Times New Roman" w:hAnsi="Times New Roman"/>
+          <w:sz w:val="24"/>
+          <w:szCs w:val="20"/>
+        </w:rPr>
+        <w:t>–</w:t>
+      </w:r>
+      <w:r>
+        <w:rPr>
+          <w:rFonts w:ascii="Times New Roman" w:hAnsi="Times New Roman"/>
+          <w:sz w:val="24"/>
+          <w:szCs w:val="20"/>
+        </w:rPr>
+        <w:t> 858 c.</w:t>
+      </w:r>
+    </w:p>
+    <w:p>
+      <w:pPr>
+        <w:spacing w:after="0" w:line="360" w:lineRule="auto"/>
+        <w:jc w:val="both"/>
+        <w:rPr>
+          <w:rFonts w:ascii="Times New Roman" w:hAnsi="Times New Roman"/>
+          <w:sz w:val="24"/>
+          <w:szCs w:val="20"/>
+        </w:rPr>
+      </w:pPr>
+      <w:r>
+        <w:rPr>
+          <w:rFonts w:ascii="Times New Roman" w:hAnsi="Times New Roman"/>
+          <w:sz w:val="24"/>
+          <w:szCs w:val="20"/>
+        </w:rPr>
+        <w:t>3</w:t>
+      </w:r>
+      <w:r>
+        <w:rPr>
+          <w:rFonts w:ascii="Times New Roman" w:hAnsi="Times New Roman"/>
+          <w:sz w:val="24"/>
+          <w:szCs w:val="20"/>
+        </w:rPr>
+        <w:t xml:space="preserve">. Мэйерс, С. Для программистов. Эффективное использование С++. 55 верных способов улучшить структуру / С. Мэйерс. </w:t>
+      </w:r>
+      <w:r>
+        <w:rPr>
+          <w:rFonts w:ascii="Times New Roman" w:hAnsi="Times New Roman"/>
+          <w:sz w:val="24"/>
+          <w:szCs w:val="20"/>
+        </w:rPr>
+        <w:t>–</w:t>
+      </w:r>
+      <w:r>
+        <w:rPr>
+          <w:rFonts w:ascii="Times New Roman" w:hAnsi="Times New Roman"/>
+          <w:sz w:val="24"/>
+          <w:szCs w:val="20"/>
+        </w:rPr>
+        <w:t xml:space="preserve"> Москва: Высшая школа, 2020. </w:t>
+      </w:r>
+      <w:r>
+        <w:rPr>
+          <w:rFonts w:ascii="Times New Roman" w:hAnsi="Times New Roman"/>
+          <w:sz w:val="24"/>
+          <w:szCs w:val="20"/>
+        </w:rPr>
+        <w:t>–</w:t>
+      </w:r>
+      <w:r>
+        <w:rPr>
+          <w:rFonts w:ascii="Times New Roman" w:hAnsi="Times New Roman"/>
+          <w:sz w:val="24"/>
+          <w:szCs w:val="20"/>
+        </w:rPr>
+        <w:t> 305 c.</w:t>
+      </w:r>
+    </w:p>
+    <w:p>
+      <w:pPr>
         <w:spacing w:after="0" w:line="240" w:lineRule="auto"/>
         <w:rPr>
           <w:rFonts w:ascii="Times New Roman" w:hAnsi="Times New Roman"/>
@@ -965,346 +1140,119 @@
         <w:spacing w:after="0" w:line="240" w:lineRule="auto"/>
         <w:rPr>
           <w:rFonts w:ascii="Times New Roman" w:hAnsi="Times New Roman"/>
-          <w:sz w:val="24"/>
+          <w:sz w:val="20"/>
           <w:szCs w:val="20"/>
         </w:rPr>
       </w:pPr>
-      <w:r>
-        <w:rPr>
-          <w:rFonts w:ascii="Times New Roman" w:hAnsi="Times New Roman"/>
-          <w:sz w:val="24"/>
-          <w:szCs w:val="20"/>
-        </w:rPr>
-        <w:t>Учебно-методическая литература по теме работы:</w:t>
-      </w:r>
     </w:p>
     <w:p>
       <w:pPr>
-        <w:rPr>
-          <w:rFonts w:ascii="Times New Roman" w:hAnsi="Times New Roman"/>
-          <w:sz w:val="24"/>
-          <w:szCs w:val="24"/>
-        </w:rPr>
-      </w:pPr>
-      <w:r>
-        <w:rPr>
-          <w:rFonts w:ascii="Times New Roman" w:hAnsi="Times New Roman"/>
-          <w:sz w:val="24"/>
-          <w:szCs w:val="24"/>
-        </w:rPr>
-        <w:t>1)</w:t>
-      </w:r>
-      <w:r>
-        <w:rPr>
-          <w:rFonts w:ascii="Times New Roman" w:hAnsi="Times New Roman"/>
-          <w:sz w:val="24"/>
-          <w:szCs w:val="24"/>
-        </w:rPr>
-        <w:t xml:space="preserve"> C++ </w:t>
-      </w:r>
-      <w:proofErr w:type="spellStart"/>
-      <w:r>
-        <w:rPr>
-          <w:rFonts w:ascii="Times New Roman" w:hAnsi="Times New Roman"/>
-          <w:sz w:val="24"/>
-          <w:szCs w:val="24"/>
-        </w:rPr>
-        <w:t>Primer</w:t>
-      </w:r>
-      <w:proofErr w:type="spellEnd"/>
-      <w:r>
-        <w:rPr>
-          <w:rFonts w:ascii="Times New Roman" w:hAnsi="Times New Roman"/>
-          <w:sz w:val="24"/>
-          <w:szCs w:val="24"/>
-        </w:rPr>
-        <w:t xml:space="preserve"> (2014)</w:t>
-      </w:r>
-      <w:r>
-        <w:rPr>
-          <w:rFonts w:ascii="Times New Roman" w:hAnsi="Times New Roman"/>
-          <w:sz w:val="24"/>
-          <w:szCs w:val="24"/>
-        </w:rPr>
-        <w:br/>
-        <w:t xml:space="preserve">Авторы: Стенли Б. </w:t>
-      </w:r>
-      <w:proofErr w:type="spellStart"/>
-      <w:r>
-        <w:rPr>
-          <w:rFonts w:ascii="Times New Roman" w:hAnsi="Times New Roman"/>
-          <w:sz w:val="24"/>
-          <w:szCs w:val="24"/>
-        </w:rPr>
-        <w:t>Липпман</w:t>
-      </w:r>
-      <w:proofErr w:type="spellEnd"/>
-      <w:r>
-        <w:rPr>
-          <w:rFonts w:ascii="Times New Roman" w:hAnsi="Times New Roman"/>
-          <w:sz w:val="24"/>
-          <w:szCs w:val="24"/>
-        </w:rPr>
-        <w:t xml:space="preserve">, </w:t>
-      </w:r>
-      <w:proofErr w:type="spellStart"/>
-      <w:r>
-        <w:rPr>
-          <w:rFonts w:ascii="Times New Roman" w:hAnsi="Times New Roman"/>
-          <w:sz w:val="24"/>
-          <w:szCs w:val="24"/>
-        </w:rPr>
-        <w:t>Жози</w:t>
-      </w:r>
-      <w:proofErr w:type="spellEnd"/>
-      <w:r>
-        <w:rPr>
-          <w:rFonts w:ascii="Times New Roman" w:hAnsi="Times New Roman"/>
-          <w:sz w:val="24"/>
-          <w:szCs w:val="24"/>
-        </w:rPr>
-        <w:t xml:space="preserve"> </w:t>
-      </w:r>
-      <w:proofErr w:type="spellStart"/>
-      <w:proofErr w:type="gramStart"/>
-      <w:r>
-        <w:rPr>
-          <w:rFonts w:ascii="Times New Roman" w:hAnsi="Times New Roman"/>
-          <w:sz w:val="24"/>
-          <w:szCs w:val="24"/>
-        </w:rPr>
-        <w:t>Лажойе,Барбара</w:t>
-      </w:r>
-      <w:proofErr w:type="spellEnd"/>
-      <w:proofErr w:type="gramEnd"/>
-      <w:r>
-        <w:rPr>
-          <w:rFonts w:ascii="Times New Roman" w:hAnsi="Times New Roman"/>
-          <w:sz w:val="24"/>
-          <w:szCs w:val="24"/>
-        </w:rPr>
-        <w:t xml:space="preserve"> Э. </w:t>
-      </w:r>
-      <w:proofErr w:type="spellStart"/>
-      <w:r>
-        <w:rPr>
-          <w:rFonts w:ascii="Times New Roman" w:hAnsi="Times New Roman"/>
-          <w:sz w:val="24"/>
-          <w:szCs w:val="24"/>
-        </w:rPr>
-        <w:t>Му</w:t>
-      </w:r>
-      <w:proofErr w:type="spellEnd"/>
+        <w:spacing w:after="0" w:line="240" w:lineRule="auto"/>
+        <w:rPr>
+          <w:rFonts w:ascii="Times New Roman" w:hAnsi="Times New Roman"/>
+          <w:sz w:val="24"/>
+          <w:szCs w:val="24"/>
+        </w:rPr>
+      </w:pPr>
+      <w:r>
+        <w:rPr>
+          <w:rFonts w:ascii="Times New Roman" w:hAnsi="Times New Roman"/>
+          <w:sz w:val="20"/>
+          <w:szCs w:val="20"/>
+        </w:rPr>
+        <w:br w:type="page"/>
+      </w:r>
+      <w:r>
+        <w:rPr>
+          <w:rFonts w:ascii="Times New Roman" w:hAnsi="Times New Roman"/>
+          <w:sz w:val="24"/>
+          <w:szCs w:val="24"/>
+        </w:rPr>
+        <w:lastRenderedPageBreak/>
+        <w:t xml:space="preserve">Содержание </w:t>
+      </w:r>
+      <w:r>
+        <w:rPr>
+          <w:rFonts w:ascii="Times New Roman" w:hAnsi="Times New Roman"/>
+          <w:sz w:val="24"/>
+          <w:szCs w:val="24"/>
+        </w:rPr>
+        <w:t>курсовой</w:t>
+      </w:r>
+      <w:r>
+        <w:rPr>
+          <w:rFonts w:ascii="Times New Roman" w:hAnsi="Times New Roman"/>
+          <w:sz w:val="24"/>
+          <w:szCs w:val="24"/>
+        </w:rPr>
+        <w:t xml:space="preserve"> работы</w:t>
+      </w:r>
     </w:p>
     <w:p>
       <w:pPr>
-        <w:rPr>
-          <w:rFonts w:ascii="Times New Roman" w:hAnsi="Times New Roman"/>
-          <w:sz w:val="24"/>
-          <w:szCs w:val="24"/>
-        </w:rPr>
-      </w:pPr>
-      <w:r>
-        <w:rPr>
-          <w:rFonts w:ascii="Times New Roman" w:hAnsi="Times New Roman"/>
-          <w:sz w:val="24"/>
-          <w:szCs w:val="24"/>
-        </w:rPr>
-        <w:t>2)</w:t>
-      </w:r>
-      <w:r>
-        <w:rPr>
-          <w:rFonts w:ascii="Times New Roman" w:hAnsi="Times New Roman"/>
-          <w:sz w:val="24"/>
-          <w:szCs w:val="24"/>
-        </w:rPr>
-        <w:t xml:space="preserve"> "Язык программирования C++. Лекции и упражнения" </w:t>
-      </w:r>
+        <w:spacing w:after="0" w:line="240" w:lineRule="auto"/>
+        <w:rPr>
+          <w:rFonts w:ascii="Times New Roman" w:hAnsi="Times New Roman"/>
+          <w:sz w:val="24"/>
+          <w:szCs w:val="24"/>
+        </w:rPr>
+      </w:pPr>
     </w:p>
     <w:p>
       <w:pPr>
-        <w:rPr>
-          <w:rFonts w:ascii="Times New Roman" w:hAnsi="Times New Roman"/>
-          <w:sz w:val="24"/>
-          <w:szCs w:val="24"/>
-        </w:rPr>
-      </w:pPr>
-      <w:r>
-        <w:rPr>
-          <w:rFonts w:ascii="Times New Roman" w:hAnsi="Times New Roman"/>
-          <w:sz w:val="24"/>
-          <w:szCs w:val="24"/>
-        </w:rPr>
-        <w:t>Автор</w:t>
-      </w:r>
-      <w:r>
-        <w:rPr>
-          <w:rFonts w:ascii="Times New Roman" w:hAnsi="Times New Roman"/>
-          <w:sz w:val="24"/>
-          <w:szCs w:val="24"/>
-        </w:rPr>
-        <w:t>: Бьерн Страуструп</w:t>
+        <w:spacing w:after="0" w:line="240" w:lineRule="auto"/>
+        <w:rPr>
+          <w:rFonts w:ascii="Times New Roman" w:hAnsi="Times New Roman"/>
+          <w:sz w:val="24"/>
+          <w:szCs w:val="24"/>
+          <w:u w:val="single"/>
+        </w:rPr>
+      </w:pPr>
+      <w:r>
+        <w:rPr>
+          <w:rFonts w:ascii="Times New Roman" w:hAnsi="Times New Roman"/>
+          <w:sz w:val="24"/>
+          <w:szCs w:val="24"/>
+        </w:rPr>
+        <w:t>Введение:</w:t>
       </w:r>
     </w:p>
     <w:p>
       <w:pPr>
-        <w:rPr>
-          <w:rFonts w:ascii="Times New Roman" w:hAnsi="Times New Roman"/>
-          <w:sz w:val="24"/>
-          <w:szCs w:val="24"/>
-        </w:rPr>
-      </w:pPr>
-      <w:r>
-        <w:rPr>
-          <w:rFonts w:ascii="Times New Roman" w:hAnsi="Times New Roman"/>
-          <w:sz w:val="24"/>
-          <w:szCs w:val="24"/>
-        </w:rPr>
-        <w:t>3)</w:t>
-      </w:r>
-      <w:r>
-        <w:rPr>
-          <w:rFonts w:ascii="Times New Roman" w:hAnsi="Times New Roman"/>
-          <w:sz w:val="24"/>
-          <w:szCs w:val="24"/>
-        </w:rPr>
-        <w:t xml:space="preserve"> Эффективный и современный С++ </w:t>
+        <w:spacing w:after="0" w:line="240" w:lineRule="auto"/>
+        <w:rPr>
+          <w:rFonts w:ascii="Times New Roman" w:hAnsi="Times New Roman"/>
+          <w:color w:val="000000" w:themeColor="text1"/>
+          <w:sz w:val="24"/>
+          <w:szCs w:val="24"/>
+        </w:rPr>
+      </w:pPr>
+      <w:r>
+        <w:rPr>
+          <w:rFonts w:ascii="Times New Roman" w:hAnsi="Times New Roman"/>
+          <w:color w:val="000000" w:themeColor="text1"/>
+          <w:sz w:val="24"/>
+          <w:szCs w:val="24"/>
+        </w:rPr>
+        <w:t xml:space="preserve">Описать возможности языка программирования С++. </w:t>
       </w:r>
     </w:p>
     <w:p>
       <w:pPr>
-        <w:rPr>
-          <w:rFonts w:ascii="Times New Roman" w:hAnsi="Times New Roman"/>
-          <w:sz w:val="24"/>
-          <w:szCs w:val="24"/>
-        </w:rPr>
-      </w:pPr>
-      <w:r>
-        <w:rPr>
-          <w:rFonts w:ascii="Times New Roman" w:hAnsi="Times New Roman"/>
-          <w:sz w:val="24"/>
-          <w:szCs w:val="24"/>
-        </w:rPr>
-        <w:t xml:space="preserve">автор: Скотт </w:t>
-      </w:r>
-      <w:proofErr w:type="spellStart"/>
-      <w:r>
-        <w:rPr>
-          <w:rFonts w:ascii="Times New Roman" w:hAnsi="Times New Roman"/>
-          <w:sz w:val="24"/>
-          <w:szCs w:val="24"/>
-        </w:rPr>
-        <w:t>Мейерс</w:t>
-      </w:r>
-      <w:proofErr w:type="spellEnd"/>
+        <w:spacing w:after="0" w:line="240" w:lineRule="auto"/>
+        <w:rPr>
+          <w:rFonts w:ascii="Times New Roman" w:hAnsi="Times New Roman"/>
+          <w:color w:val="000000" w:themeColor="text1"/>
+          <w:sz w:val="24"/>
+          <w:szCs w:val="24"/>
+        </w:rPr>
+      </w:pPr>
     </w:p>
     <w:p>
       <w:pPr>
         <w:spacing w:after="0" w:line="240" w:lineRule="auto"/>
         <w:rPr>
           <w:rFonts w:ascii="Times New Roman" w:hAnsi="Times New Roman"/>
-          <w:sz w:val="24"/>
-          <w:szCs w:val="20"/>
-        </w:rPr>
-      </w:pPr>
-    </w:p>
-    <w:p>
-      <w:pPr>
-        <w:spacing w:after="0" w:line="240" w:lineRule="auto"/>
-        <w:rPr>
-          <w:rFonts w:ascii="Times New Roman" w:hAnsi="Times New Roman"/>
-          <w:sz w:val="20"/>
-          <w:szCs w:val="20"/>
-        </w:rPr>
-      </w:pPr>
-    </w:p>
-    <w:p>
-      <w:pPr>
-        <w:spacing w:after="0" w:line="240" w:lineRule="auto"/>
-        <w:rPr>
-          <w:rFonts w:ascii="Times New Roman" w:hAnsi="Times New Roman"/>
-          <w:sz w:val="20"/>
-          <w:szCs w:val="20"/>
-        </w:rPr>
-      </w:pPr>
-    </w:p>
-    <w:p>
-      <w:pPr>
-        <w:spacing w:after="0" w:line="240" w:lineRule="auto"/>
-        <w:rPr>
-          <w:rFonts w:ascii="Times New Roman" w:hAnsi="Times New Roman"/>
-          <w:sz w:val="24"/>
-          <w:szCs w:val="24"/>
-        </w:rPr>
-      </w:pPr>
-      <w:r>
-        <w:rPr>
-          <w:rFonts w:ascii="Times New Roman" w:hAnsi="Times New Roman"/>
-          <w:sz w:val="20"/>
-          <w:szCs w:val="20"/>
-        </w:rPr>
-        <w:br w:type="page"/>
-      </w:r>
-      <w:r>
-        <w:rPr>
-          <w:rFonts w:ascii="Times New Roman" w:hAnsi="Times New Roman"/>
-          <w:sz w:val="24"/>
-          <w:szCs w:val="24"/>
-        </w:rPr>
-        <w:lastRenderedPageBreak/>
-        <w:t xml:space="preserve">Содержание </w:t>
-      </w:r>
-      <w:r>
-        <w:rPr>
-          <w:rFonts w:ascii="Times New Roman" w:hAnsi="Times New Roman"/>
-          <w:sz w:val="24"/>
-          <w:szCs w:val="24"/>
-        </w:rPr>
-        <w:t>курсовой</w:t>
-      </w:r>
-      <w:r>
-        <w:rPr>
-          <w:rFonts w:ascii="Times New Roman" w:hAnsi="Times New Roman"/>
-          <w:sz w:val="24"/>
-          <w:szCs w:val="24"/>
-        </w:rPr>
-        <w:t xml:space="preserve"> работы</w:t>
-      </w:r>
-    </w:p>
-    <w:p>
-      <w:pPr>
-        <w:spacing w:after="0" w:line="240" w:lineRule="auto"/>
-        <w:rPr>
-          <w:rFonts w:ascii="Times New Roman" w:hAnsi="Times New Roman"/>
-          <w:sz w:val="24"/>
-          <w:szCs w:val="24"/>
-        </w:rPr>
-      </w:pPr>
-    </w:p>
-    <w:p>
-      <w:pPr>
-        <w:spacing w:after="0" w:line="240" w:lineRule="auto"/>
-        <w:rPr>
-          <w:rFonts w:ascii="Times New Roman" w:hAnsi="Times New Roman"/>
-          <w:sz w:val="24"/>
-          <w:szCs w:val="24"/>
-          <w:u w:val="single"/>
-        </w:rPr>
-      </w:pPr>
-      <w:r>
-        <w:rPr>
-          <w:rFonts w:ascii="Times New Roman" w:hAnsi="Times New Roman"/>
-          <w:sz w:val="24"/>
-          <w:szCs w:val="24"/>
-        </w:rPr>
-        <w:t>Введение:</w:t>
-      </w:r>
-    </w:p>
-    <w:p>
-      <w:pPr>
-        <w:spacing w:after="0" w:line="240" w:lineRule="auto"/>
-        <w:rPr>
-          <w:rFonts w:ascii="Times New Roman" w:hAnsi="Times New Roman"/>
           <w:color w:val="000000" w:themeColor="text1"/>
           <w:sz w:val="24"/>
           <w:szCs w:val="24"/>
@@ -1317,49 +1265,7 @@
           <w:sz w:val="24"/>
           <w:szCs w:val="24"/>
         </w:rPr>
-        <w:t xml:space="preserve">Описать возможности языка программирования С++. </w:t>
-      </w:r>
-    </w:p>
-    <w:p>
-      <w:pPr>
-        <w:spacing w:after="0" w:line="240" w:lineRule="auto"/>
-        <w:rPr>
-          <w:rFonts w:ascii="Times New Roman" w:hAnsi="Times New Roman"/>
-          <w:color w:val="000000" w:themeColor="text1"/>
-          <w:sz w:val="24"/>
-          <w:szCs w:val="24"/>
-        </w:rPr>
-      </w:pPr>
-    </w:p>
-    <w:p>
-      <w:pPr>
-        <w:spacing w:after="0" w:line="240" w:lineRule="auto"/>
-        <w:rPr>
-          <w:rFonts w:ascii="Times New Roman" w:hAnsi="Times New Roman"/>
-          <w:color w:val="000000" w:themeColor="text1"/>
-          <w:sz w:val="24"/>
-          <w:szCs w:val="24"/>
-        </w:rPr>
-      </w:pPr>
-      <w:bookmarkStart w:id="0" w:name="_GoBack"/>
-      <w:r>
-        <w:rPr>
-          <w:rFonts w:ascii="Times New Roman" w:hAnsi="Times New Roman"/>
-          <w:color w:val="000000" w:themeColor="text1"/>
-          <w:sz w:val="24"/>
-          <w:szCs w:val="24"/>
-        </w:rPr>
-        <w:t>Наименование и краткое содержание разделов</w:t>
-      </w:r>
-      <w:bookmarkEnd w:id="0"/>
-      <w:r>
-        <w:rPr>
-          <w:rFonts w:ascii="Times New Roman" w:hAnsi="Times New Roman"/>
-          <w:color w:val="000000" w:themeColor="text1"/>
-          <w:sz w:val="24"/>
-          <w:szCs w:val="24"/>
-        </w:rPr>
-        <w:t>:</w:t>
+        <w:t>Наименование и краткое содержание разделов:</w:t>
       </w:r>
     </w:p>
     <w:p>
@@ -1447,6 +1353,14 @@
         </w:rPr>
         <w:t>Провести моделирование и проектирование объектов (классов), выполнить их описание</w:t>
       </w:r>
+      <w:r>
+        <w:rPr>
+          <w:rFonts w:ascii="Times New Roman" w:hAnsi="Times New Roman"/>
+          <w:sz w:val="24"/>
+          <w:szCs w:val="24"/>
+        </w:rPr>
+        <w:t>.</w:t>
+      </w:r>
     </w:p>
     <w:p>
       <w:pPr>
@@ -1578,7 +1492,7 @@
           <w:sz w:val="24"/>
           <w:szCs w:val="24"/>
         </w:rPr>
-        <w:t>Перечень использованных информационных ресурсов.</w:t>
+        <w:t>Перечень использованных информационных ресурсов</w:t>
       </w:r>
     </w:p>
     <w:p>
@@ -1681,64 +1595,20 @@
     </w:p>
     <w:p>
       <w:pPr>
-        <w:numPr>
-          <w:ilvl w:val="0"/>
-          <w:numId w:val="35"/>
-        </w:numPr>
         <w:spacing w:after="0" w:line="240" w:lineRule="auto"/>
         <w:rPr>
           <w:rFonts w:ascii="Times New Roman" w:hAnsi="Times New Roman"/>
-          <w:color w:val="000000" w:themeColor="text1"/>
-          <w:sz w:val="24"/>
-          <w:szCs w:val="24"/>
-        </w:rPr>
-      </w:pPr>
-      <w:r>
-        <w:rPr>
-          <w:rFonts w:ascii="Times New Roman" w:hAnsi="Times New Roman"/>
-          <w:color w:val="000000" w:themeColor="text1"/>
-          <w:sz w:val="24"/>
-          <w:szCs w:val="24"/>
-        </w:rPr>
-        <w:t xml:space="preserve">Презентация в </w:t>
-      </w:r>
-      <w:r>
-        <w:rPr>
-          <w:rFonts w:ascii="Times New Roman" w:hAnsi="Times New Roman"/>
-          <w:color w:val="000000" w:themeColor="text1"/>
-          <w:sz w:val="24"/>
-          <w:szCs w:val="24"/>
-          <w:lang w:val="en-US"/>
-        </w:rPr>
-        <w:t>Power</w:t>
-      </w:r>
-      <w:r>
-        <w:rPr>
-          <w:rFonts w:ascii="Times New Roman" w:hAnsi="Times New Roman"/>
-          <w:color w:val="000000" w:themeColor="text1"/>
-          <w:sz w:val="24"/>
-          <w:szCs w:val="24"/>
-        </w:rPr>
-        <w:t xml:space="preserve"> </w:t>
-      </w:r>
-      <w:r>
-        <w:rPr>
-          <w:rFonts w:ascii="Times New Roman" w:hAnsi="Times New Roman"/>
-          <w:color w:val="000000" w:themeColor="text1"/>
-          <w:sz w:val="24"/>
-          <w:szCs w:val="24"/>
-          <w:lang w:val="en-US"/>
-        </w:rPr>
-        <w:t>Point</w:t>
-      </w:r>
-      <w:r>
-        <w:rPr>
-          <w:rFonts w:ascii="Times New Roman" w:hAnsi="Times New Roman"/>
-          <w:color w:val="000000" w:themeColor="text1"/>
-          <w:sz w:val="24"/>
-          <w:szCs w:val="24"/>
-        </w:rPr>
-        <w:t xml:space="preserve"> </w:t>
+          <w:sz w:val="24"/>
+          <w:szCs w:val="24"/>
+        </w:rPr>
+      </w:pPr>
+      <w:r>
+        <w:rPr>
+          <w:rFonts w:ascii="Times New Roman" w:hAnsi="Times New Roman"/>
+          <w:sz w:val="24"/>
+          <w:szCs w:val="24"/>
+        </w:rPr>
+        <w:t>Не предусмотрен.</w:t>
       </w:r>
     </w:p>
     <w:p>
@@ -1746,7 +1616,6 @@
         <w:spacing w:after="0" w:line="240" w:lineRule="auto"/>
         <w:rPr>
           <w:rFonts w:ascii="Times New Roman" w:hAnsi="Times New Roman"/>
-          <w:color w:val="000000" w:themeColor="text1"/>
           <w:sz w:val="24"/>
           <w:szCs w:val="24"/>
         </w:rPr>
@@ -1771,31 +1640,19 @@
           <w:color w:val="000000" w:themeColor="text1"/>
           <w:sz w:val="24"/>
           <w:szCs w:val="24"/>
-        </w:rPr>
-      </w:pPr>
-    </w:p>
-    <w:p>
-      <w:pPr>
-        <w:spacing w:after="0" w:line="240" w:lineRule="auto"/>
-        <w:jc w:val="center"/>
-        <w:rPr>
-          <w:rFonts w:ascii="Times New Roman" w:hAnsi="Times New Roman"/>
-          <w:color w:val="171717"/>
-          <w:sz w:val="18"/>
-          <w:szCs w:val="18"/>
         </w:rPr>
       </w:pPr>
     </w:p>
     <w:tbl>
       <w:tblPr>
-        <w:tblW w:w="10181" w:type="dxa"/>
-        <w:tblInd w:w="-318" w:type="dxa"/>
+        <w:tblW w:w="10759" w:type="dxa"/>
+        <w:tblInd w:w="-333" w:type="dxa"/>
         <w:tblLook w:val="01E0" w:firstRow="1" w:lastRow="1" w:firstColumn="1" w:lastColumn="1" w:noHBand="0" w:noVBand="0"/>
       </w:tblPr>
       <w:tblGrid>
-        <w:gridCol w:w="3517"/>
-        <w:gridCol w:w="3576"/>
-        <w:gridCol w:w="3088"/>
+        <w:gridCol w:w="3944"/>
+        <w:gridCol w:w="3320"/>
+        <w:gridCol w:w="3495"/>
       </w:tblGrid>
       <w:tr>
         <w:tc>
@@ -1852,12 +1709,14 @@
         </w:tc>
         <w:tc>
           <w:tcPr>
-            <w:tcW w:w="2742" w:type="dxa"/>
+            <w:tcW w:w="3320" w:type="dxa"/>
             <w:shd w:val="clear" w:color="auto" w:fill="auto"/>
           </w:tcPr>
           <w:p>
             <w:pPr>
               <w:spacing w:after="0" w:line="240" w:lineRule="auto"/>
+              <w:ind w:right="-119"/>
+              <w:jc w:val="right"/>
               <w:rPr>
                 <w:rFonts w:ascii="Times New Roman" w:hAnsi="Times New Roman"/>
                 <w:sz w:val="24"/>
@@ -1869,8 +1728,9 @@
                 <w:rFonts w:ascii="Times New Roman" w:hAnsi="Times New Roman"/>
                 <w:sz w:val="24"/>
                 <w:szCs w:val="24"/>
+                <w:u w:val="single"/>
               </w:rPr>
-              <w:t>____________</w:t>
+              <w:t xml:space="preserve">                                   </w:t>
             </w:r>
             <w:r>
               <w:rPr>
@@ -1880,14 +1740,6 @@
                 <w:u w:val="single"/>
               </w:rPr>
               <w:t>20.11.2023</w:t>
-            </w:r>
-            <w:r>
-              <w:rPr>
-                <w:rFonts w:ascii="Times New Roman" w:hAnsi="Times New Roman"/>
-                <w:sz w:val="24"/>
-                <w:szCs w:val="24"/>
-              </w:rPr>
-              <w:t>_______</w:t>
             </w:r>
           </w:p>
           <w:p>
@@ -1921,21 +1773,20 @@
           <w:p>
             <w:pPr>
               <w:spacing w:after="0" w:line="240" w:lineRule="auto"/>
-              <w:jc w:val="center"/>
+              <w:ind w:left="332"/>
               <w:rPr>
                 <w:rFonts w:ascii="Times New Roman" w:hAnsi="Times New Roman"/>
                 <w:sz w:val="24"/>
                 <w:szCs w:val="24"/>
               </w:rPr>
             </w:pPr>
-            <w:proofErr w:type="gramStart"/>
             <w:r>
               <w:rPr>
                 <w:rFonts w:ascii="Times New Roman" w:hAnsi="Times New Roman"/>
                 <w:sz w:val="24"/>
                 <w:szCs w:val="24"/>
               </w:rPr>
-              <w:t xml:space="preserve">доцент  </w:t>
+              <w:t>Д</w:t>
             </w:r>
             <w:r>
               <w:rPr>
@@ -1943,22 +1794,47 @@
                 <w:sz w:val="24"/>
                 <w:szCs w:val="24"/>
               </w:rPr>
-              <w:t>Е.В</w:t>
+              <w:t>оцент</w:t>
             </w:r>
-            <w:proofErr w:type="gramEnd"/>
+            <w:bookmarkStart w:id="0" w:name="_GoBack"/>
+            <w:bookmarkEnd w:id="0"/>
             <w:r>
               <w:rPr>
                 <w:rFonts w:ascii="Times New Roman" w:hAnsi="Times New Roman"/>
                 <w:sz w:val="24"/>
                 <w:szCs w:val="24"/>
               </w:rPr>
-              <w:t>, Рашидова</w:t>
+              <w:t>,</w:t>
+            </w:r>
+            <w:r>
+              <w:rPr>
+                <w:rFonts w:ascii="Times New Roman" w:hAnsi="Times New Roman"/>
+                <w:sz w:val="24"/>
+                <w:szCs w:val="24"/>
+              </w:rPr>
+              <w:t xml:space="preserve">  Е.В</w:t>
+            </w:r>
+            <w:r>
+              <w:rPr>
+                <w:rFonts w:ascii="Times New Roman" w:hAnsi="Times New Roman"/>
+                <w:sz w:val="24"/>
+                <w:szCs w:val="24"/>
+              </w:rPr>
+              <w:t>.</w:t>
+            </w:r>
+            <w:r>
+              <w:rPr>
+                <w:rFonts w:ascii="Times New Roman" w:hAnsi="Times New Roman"/>
+                <w:sz w:val="24"/>
+                <w:szCs w:val="24"/>
+              </w:rPr>
+              <w:t xml:space="preserve"> Рашидова</w:t>
             </w:r>
           </w:p>
           <w:p>
             <w:pPr>
               <w:spacing w:after="0" w:line="240" w:lineRule="auto"/>
-              <w:jc w:val="center"/>
+              <w:ind w:left="332"/>
               <w:rPr>
                 <w:rFonts w:ascii="Times New Roman" w:hAnsi="Times New Roman"/>
                 <w:sz w:val="18"/>
@@ -1977,76 +1853,6 @@
           <w:p>
             <w:pPr>
               <w:spacing w:after="0" w:line="240" w:lineRule="auto"/>
-              <w:jc w:val="both"/>
-              <w:rPr>
-                <w:rFonts w:ascii="Times New Roman" w:hAnsi="Times New Roman"/>
-                <w:sz w:val="24"/>
-                <w:szCs w:val="24"/>
-              </w:rPr>
-            </w:pPr>
-            <w:proofErr w:type="spellStart"/>
-            <w:r>
-              <w:rPr>
-                <w:rFonts w:ascii="Times New Roman" w:hAnsi="Times New Roman"/>
-                <w:sz w:val="24"/>
-                <w:szCs w:val="24"/>
-                <w:lang w:val="en-US"/>
-              </w:rPr>
-              <w:t>Задание</w:t>
-            </w:r>
-            <w:proofErr w:type="spellEnd"/>
-            <w:r>
-              <w:rPr>
-                <w:rFonts w:ascii="Times New Roman" w:hAnsi="Times New Roman"/>
-                <w:sz w:val="24"/>
-                <w:szCs w:val="24"/>
-                <w:lang w:val="en-US"/>
-              </w:rPr>
-              <w:t xml:space="preserve"> </w:t>
-            </w:r>
-            <w:proofErr w:type="spellStart"/>
-            <w:r>
-              <w:rPr>
-                <w:rFonts w:ascii="Times New Roman" w:hAnsi="Times New Roman"/>
-                <w:sz w:val="24"/>
-                <w:szCs w:val="24"/>
-                <w:lang w:val="en-US"/>
-              </w:rPr>
-              <w:t>принял</w:t>
-            </w:r>
-            <w:proofErr w:type="spellEnd"/>
-            <w:r>
-              <w:rPr>
-                <w:rFonts w:ascii="Times New Roman" w:hAnsi="Times New Roman"/>
-                <w:sz w:val="24"/>
-                <w:szCs w:val="24"/>
-                <w:lang w:val="en-US"/>
-              </w:rPr>
-              <w:t xml:space="preserve"> к </w:t>
-            </w:r>
-            <w:proofErr w:type="spellStart"/>
-            <w:r>
-              <w:rPr>
-                <w:rFonts w:ascii="Times New Roman" w:hAnsi="Times New Roman"/>
-                <w:sz w:val="24"/>
-                <w:szCs w:val="24"/>
-                <w:lang w:val="en-US"/>
-              </w:rPr>
-              <w:t>исполнению</w:t>
-            </w:r>
-            <w:proofErr w:type="spellEnd"/>
-          </w:p>
-        </w:tc>
-        <w:tc>
-          <w:tcPr>
-            <w:tcW w:w="2742" w:type="dxa"/>
-            <w:shd w:val="clear" w:color="auto" w:fill="auto"/>
-          </w:tcPr>
-          <w:p>
-            <w:pPr>
-              <w:spacing w:after="0" w:line="200" w:lineRule="atLeast"/>
-              <w:ind w:left="-87" w:firstLine="4"/>
-              <w:jc w:val="center"/>
               <w:rPr>
                 <w:rFonts w:ascii="Times New Roman" w:hAnsi="Times New Roman"/>
                 <w:sz w:val="24"/>
@@ -2059,7 +1865,42 @@
                 <w:sz w:val="24"/>
                 <w:szCs w:val="24"/>
               </w:rPr>
-              <w:t>____________</w:t>
+              <w:t>Задание принял к исполнению</w:t>
+            </w:r>
+            <w:r>
+              <w:rPr>
+                <w:rFonts w:ascii="Times New Roman" w:hAnsi="Times New Roman"/>
+                <w:sz w:val="24"/>
+                <w:szCs w:val="24"/>
+              </w:rPr>
+              <w:t xml:space="preserve"> </w:t>
+            </w:r>
+          </w:p>
+        </w:tc>
+        <w:tc>
+          <w:tcPr>
+            <w:tcW w:w="3320" w:type="dxa"/>
+            <w:shd w:val="clear" w:color="auto" w:fill="auto"/>
+          </w:tcPr>
+          <w:p>
+            <w:pPr>
+              <w:spacing w:after="0" w:line="240" w:lineRule="auto"/>
+              <w:ind w:right="-119"/>
+              <w:jc w:val="right"/>
+              <w:rPr>
+                <w:rFonts w:ascii="Times New Roman" w:hAnsi="Times New Roman"/>
+                <w:sz w:val="24"/>
+                <w:szCs w:val="24"/>
+              </w:rPr>
+            </w:pPr>
+            <w:r>
+              <w:rPr>
+                <w:rFonts w:ascii="Times New Roman" w:hAnsi="Times New Roman"/>
+                <w:sz w:val="24"/>
+                <w:szCs w:val="24"/>
+                <w:u w:val="single"/>
+              </w:rPr>
+              <w:t xml:space="preserve">                                   </w:t>
             </w:r>
             <w:r>
               <w:rPr>
@@ -2069,14 +1910,6 @@
                 <w:u w:val="single"/>
               </w:rPr>
               <w:t>20.11.2023</w:t>
-            </w:r>
-            <w:r>
-              <w:rPr>
-                <w:rFonts w:ascii="Times New Roman" w:hAnsi="Times New Roman"/>
-                <w:sz w:val="24"/>
-                <w:szCs w:val="24"/>
-              </w:rPr>
-              <w:t>_______</w:t>
             </w:r>
           </w:p>
           <w:p>
@@ -2098,7 +1931,7 @@
                 <w:szCs w:val="20"/>
                 <w:vertAlign w:val="superscript"/>
               </w:rPr>
-              <w:t>подпись, дата</w:t>
+              <w:t xml:space="preserve">подпись, дата                                               </w:t>
             </w:r>
           </w:p>
         </w:tc>
@@ -2110,7 +1943,7 @@
           <w:p>
             <w:pPr>
               <w:spacing w:after="0" w:line="240" w:lineRule="auto"/>
-              <w:jc w:val="center"/>
+              <w:ind w:left="332"/>
               <w:rPr>
                 <w:rFonts w:ascii="Times New Roman" w:hAnsi="Times New Roman"/>
                 <w:sz w:val="24"/>
@@ -2129,13 +1962,11 @@
           <w:p>
             <w:pPr>
               <w:spacing w:after="0" w:line="240" w:lineRule="auto"/>
-              <w:ind w:firstLine="656"/>
-              <w:jc w:val="center"/>
+              <w:ind w:left="332"/>
               <w:rPr>
                 <w:rFonts w:ascii="Times New Roman" w:hAnsi="Times New Roman"/>
-                <w:sz w:val="24"/>
-                <w:szCs w:val="24"/>
-                <w:u w:val="single"/>
+                <w:sz w:val="18"/>
+                <w:szCs w:val="18"/>
               </w:rPr>
             </w:pPr>
           </w:p>
@@ -2166,7 +1997,7 @@
 </file>
 
 <file path=word/endnotes.xml><?xml version="1.0" encoding="utf-8"?>
-<w:endnotes xmlns:wpc="http://schemas.microsoft.com/office/word/2010/wordprocessingCanvas" xmlns:cx="http://schemas.microsoft.com/office/drawing/2014/chartex" xmlns:cx1="http://schemas.microsoft.com/office/drawing/2015/9/8/chartex" xmlns:cx2="http://schemas.microsoft.com/office/drawing/2015/10/21/chartex" xmlns:cx3="http://schemas.microsoft.com/office/drawing/2016/5/9/chartex" xmlns:cx4="http://schemas.microsoft.com/office/drawing/2016/5/10/chartex" xmlns:cx5="http://schemas.microsoft.com/office/drawing/2016/5/11/chartex" xmlns:cx6="http://schemas.microsoft.com/office/drawing/2016/5/12/chartex" xmlns:cx7="http://schemas.microsoft.com/office/drawing/2016/5/13/chartex" xmlns:cx8="http://schemas.microsoft.com/office/drawing/2016/5/14/chartex" xmlns:mc="http://schemas.openxmlformats.org/markup-compatibility/2006" xmlns:aink="http://schemas.microsoft.com/office/drawing/2016/ink" xmlns:am3d="http://schemas.microsoft.com/office/drawing/2017/model3d" xmlns:o="urn:schemas-microsoft-com:office:office" xmlns:r="http://schemas.openxmlformats.org/officeDocument/2006/relationships" xmlns:m="http://schemas.openxmlformats.org/officeDocument/2006/math" xmlns:v="urn:schemas-microsoft-com:vml" xmlns:wp14="http://schemas.microsoft.com/office/word/2010/wordprocessingDrawing" xmlns:wp="http://schemas.openxmlformats.org/drawingml/2006/wordprocessingDrawing" xmlns:w10="urn:schemas-microsoft-com:office:word" xmlns:w="http://schemas.openxmlformats.org/wordprocessingml/2006/main" xmlns:w14="http://schemas.microsoft.com/office/word/2010/wordml" xmlns:w15="http://schemas.microsoft.com/office/word/2012/wordml" xmlns:w16cid="http://schemas.microsoft.com/office/word/2016/wordml/cid" xmlns:w16se="http://schemas.microsoft.com/office/word/2015/wordml/symex" xmlns:wpg="http://schemas.microsoft.com/office/word/2010/wordprocessingGroup" xmlns:wpi="http://schemas.microsoft.com/office/word/2010/wordprocessingInk" xmlns:wne="http://schemas.microsoft.com/office/word/2006/wordml" xmlns:wps="http://schemas.microsoft.com/office/word/2010/wordprocessingShape" mc:Ignorable="w14 w15 w16se w16cid wp14">
+<w:endnotes xmlns:wpc="http://schemas.microsoft.com/office/word/2010/wordprocessingCanvas" xmlns:mc="http://schemas.openxmlformats.org/markup-compatibility/2006" xmlns:o="urn:schemas-microsoft-com:office:office" xmlns:r="http://schemas.openxmlformats.org/officeDocument/2006/relationships" xmlns:m="http://schemas.openxmlformats.org/officeDocument/2006/math" xmlns:v="urn:schemas-microsoft-com:vml" xmlns:wp14="http://schemas.microsoft.com/office/word/2010/wordprocessingDrawing" xmlns:wp="http://schemas.openxmlformats.org/drawingml/2006/wordprocessingDrawing" xmlns:w10="urn:schemas-microsoft-com:office:word" xmlns:w="http://schemas.openxmlformats.org/wordprocessingml/2006/main" xmlns:w14="http://schemas.microsoft.com/office/word/2010/wordml" xmlns:w15="http://schemas.microsoft.com/office/word/2012/wordml" xmlns:wpg="http://schemas.microsoft.com/office/word/2010/wordprocessingGroup" xmlns:wpi="http://schemas.microsoft.com/office/word/2010/wordprocessingInk" xmlns:wne="http://schemas.microsoft.com/office/word/2006/wordml" xmlns:wps="http://schemas.microsoft.com/office/word/2010/wordprocessingShape" mc:Ignorable="w14 w15 wp14">
   <w:endnote w:type="separator" w:id="-1">
     <w:p>
       <w:pPr>
@@ -2191,7 +2022,7 @@
 </file>
 
 <file path=word/footnotes.xml><?xml version="1.0" encoding="utf-8"?>
-<w:footnotes xmlns:wpc="http://schemas.microsoft.com/office/word/2010/wordprocessingCanvas" xmlns:cx="http://schemas.microsoft.com/office/drawing/2014/chartex" xmlns:cx1="http://schemas.microsoft.com/office/drawing/2015/9/8/chartex" xmlns:cx2="http://schemas.microsoft.com/office/drawing/2015/10/21/chartex" xmlns:cx3="http://schemas.microsoft.com/office/drawing/2016/5/9/chartex" xmlns:cx4="http://schemas.microsoft.com/office/drawing/2016/5/10/chartex" xmlns:cx5="http://schemas.microsoft.com/office/drawing/2016/5/11/chartex" xmlns:cx6="http://schemas.microsoft.com/office/drawing/2016/5/12/chartex" xmlns:cx7="http://schemas.microsoft.com/office/drawing/2016/5/13/chartex" xmlns:cx8="http://schemas.microsoft.com/office/drawing/2016/5/14/chartex" xmlns:mc="http://schemas.openxmlformats.org/markup-compatibility/2006" xmlns:aink="http://schemas.microsoft.com/office/drawing/2016/ink" xmlns:am3d="http://schemas.microsoft.com/office/drawing/2017/model3d" xmlns:o="urn:schemas-microsoft-com:office:office" xmlns:r="http://schemas.openxmlformats.org/officeDocument/2006/relationships" xmlns:m="http://schemas.openxmlformats.org/officeDocument/2006/math" xmlns:v="urn:schemas-microsoft-com:vml" xmlns:wp14="http://schemas.microsoft.com/office/word/2010/wordprocessingDrawing" xmlns:wp="http://schemas.openxmlformats.org/drawingml/2006/wordprocessingDrawing" xmlns:w10="urn:schemas-microsoft-com:office:word" xmlns:w="http://schemas.openxmlformats.org/wordprocessingml/2006/main" xmlns:w14="http://schemas.microsoft.com/office/word/2010/wordml" xmlns:w15="http://schemas.microsoft.com/office/word/2012/wordml" xmlns:w16cid="http://schemas.microsoft.com/office/word/2016/wordml/cid" xmlns:w16se="http://schemas.microsoft.com/office/word/2015/wordml/symex" xmlns:wpg="http://schemas.microsoft.com/office/word/2010/wordprocessingGroup" xmlns:wpi="http://schemas.microsoft.com/office/word/2010/wordprocessingInk" xmlns:wne="http://schemas.microsoft.com/office/word/2006/wordml" xmlns:wps="http://schemas.microsoft.com/office/word/2010/wordprocessingShape" mc:Ignorable="w14 w15 w16se w16cid wp14">
+<w:footnotes xmlns:wpc="http://schemas.microsoft.com/office/word/2010/wordprocessingCanvas" xmlns:mc="http://schemas.openxmlformats.org/markup-compatibility/2006" xmlns:o="urn:schemas-microsoft-com:office:office" xmlns:r="http://schemas.openxmlformats.org/officeDocument/2006/relationships" xmlns:m="http://schemas.openxmlformats.org/officeDocument/2006/math" xmlns:v="urn:schemas-microsoft-com:vml" xmlns:wp14="http://schemas.microsoft.com/office/word/2010/wordprocessingDrawing" xmlns:wp="http://schemas.openxmlformats.org/drawingml/2006/wordprocessingDrawing" xmlns:w10="urn:schemas-microsoft-com:office:word" xmlns:w="http://schemas.openxmlformats.org/wordprocessingml/2006/main" xmlns:w14="http://schemas.microsoft.com/office/word/2010/wordml" xmlns:w15="http://schemas.microsoft.com/office/word/2012/wordml" xmlns:wpg="http://schemas.microsoft.com/office/word/2010/wordprocessingGroup" xmlns:wpi="http://schemas.microsoft.com/office/word/2010/wordprocessingInk" xmlns:wne="http://schemas.microsoft.com/office/word/2006/wordml" xmlns:wps="http://schemas.microsoft.com/office/word/2010/wordprocessingShape" mc:Ignorable="w14 w15 wp14">
   <w:footnote w:type="separator" w:id="-1">
     <w:p>
       <w:pPr>
@@ -2216,7 +2047,7 @@
 </file>
 
 <file path=word/numbering.xml><?xml version="1.0" encoding="utf-8"?>
-<w:numbering xmlns:wpc="http://schemas.microsoft.com/office/word/2010/wordprocessingCanvas" xmlns:cx="http://schemas.microsoft.com/office/drawing/2014/chartex" xmlns:cx1="http://schemas.microsoft.com/office/drawing/2015/9/8/chartex" xmlns:cx2="http://schemas.microsoft.com/office/drawing/2015/10/21/chartex" xmlns:cx3="http://schemas.microsoft.com/office/drawing/2016/5/9/chartex" xmlns:cx4="http://schemas.microsoft.com/office/drawing/2016/5/10/chartex" xmlns:cx5="http://schemas.microsoft.com/office/drawing/2016/5/11/chartex" xmlns:cx6="http://schemas.microsoft.com/office/drawing/2016/5/12/chartex" xmlns:cx7="http://schemas.microsoft.com/office/drawing/2016/5/13/chartex" xmlns:cx8="http://schemas.microsoft.com/office/drawing/2016/5/14/chartex" xmlns:mc="http://schemas.openxmlformats.org/markup-compatibility/2006" xmlns:aink="http://schemas.microsoft.com/office/drawing/2016/ink" xmlns:am3d="http://schemas.microsoft.com/office/drawing/2017/model3d" xmlns:o="urn:schemas-microsoft-com:office:office" xmlns:r="http://schemas.openxmlformats.org/officeDocument/2006/relationships" xmlns:m="http://schemas.openxmlformats.org/officeDocument/2006/math" xmlns:v="urn:schemas-microsoft-com:vml" xmlns:wp14="http://schemas.microsoft.com/office/word/2010/wordprocessingDrawing" xmlns:wp="http://schemas.openxmlformats.org/drawingml/2006/wordprocessingDrawing" xmlns:w10="urn:schemas-microsoft-com:office:word" xmlns:w="http://schemas.openxmlformats.org/wordprocessingml/2006/main" xmlns:w14="http://schemas.microsoft.com/office/word/2010/wordml" xmlns:w15="http://schemas.microsoft.com/office/word/2012/wordml" xmlns:w16cid="http://schemas.microsoft.com/office/word/2016/wordml/cid" xmlns:w16se="http://schemas.microsoft.com/office/word/2015/wordml/symex" xmlns:wpg="http://schemas.microsoft.com/office/word/2010/wordprocessingGroup" xmlns:wpi="http://schemas.microsoft.com/office/word/2010/wordprocessingInk" xmlns:wne="http://schemas.microsoft.com/office/word/2006/wordml" xmlns:wps="http://schemas.microsoft.com/office/word/2010/wordprocessingShape" mc:Ignorable="w14 w15 w16se w16cid wp14">
+<w:numbering xmlns:wpc="http://schemas.microsoft.com/office/word/2010/wordprocessingCanvas" xmlns:mc="http://schemas.openxmlformats.org/markup-compatibility/2006" xmlns:o="urn:schemas-microsoft-com:office:office" xmlns:r="http://schemas.openxmlformats.org/officeDocument/2006/relationships" xmlns:m="http://schemas.openxmlformats.org/officeDocument/2006/math" xmlns:v="urn:schemas-microsoft-com:vml" xmlns:wp14="http://schemas.microsoft.com/office/word/2010/wordprocessingDrawing" xmlns:wp="http://schemas.openxmlformats.org/drawingml/2006/wordprocessingDrawing" xmlns:w10="urn:schemas-microsoft-com:office:word" xmlns:w="http://schemas.openxmlformats.org/wordprocessingml/2006/main" xmlns:w14="http://schemas.microsoft.com/office/word/2010/wordml" xmlns:w15="http://schemas.microsoft.com/office/word/2012/wordml" xmlns:wpg="http://schemas.microsoft.com/office/word/2010/wordprocessingGroup" xmlns:wpi="http://schemas.microsoft.com/office/word/2010/wordprocessingInk" xmlns:wne="http://schemas.microsoft.com/office/word/2006/wordml" xmlns:wps="http://schemas.microsoft.com/office/word/2010/wordprocessingShape" mc:Ignorable="w14 w15 wp14">
   <w:numPicBullet w:numPicBulletId="0">
     <w:pict>
       <v:shapetype id="_x0000_t75" coordsize="21600,21600" o:spt="75" o:preferrelative="t" path="m@4@5l@4@11@9@11@9@5xe" filled="f" stroked="f">
@@ -2238,12 +2069,12 @@
         <v:path o:extrusionok="f" gradientshapeok="t" o:connecttype="rect"/>
         <o:lock v:ext="edit" aspectratio="t"/>
       </v:shapetype>
-      <v:shape id="_x0000_i1034" type="#_x0000_t75" style="width:6.6pt;height:17.65pt;visibility:visible" o:bullet="t">
+      <v:shape id="_x0000_i1026" type="#_x0000_t75" style="width:6.8pt;height:17.65pt;visibility:visible" o:bullet="t">
         <v:imagedata r:id="rId1" o:title="2F6C9721"/>
       </v:shape>
     </w:pict>
   </w:numPicBullet>
-  <w:abstractNum w:abstractNumId="0" w15:restartNumberingAfterBreak="0">
+  <w:abstractNum w:abstractNumId="0">
     <w:nsid w:val="00000009"/>
     <w:multiLevelType w:val="multilevel"/>
     <w:tmpl w:val="00000008"/>
@@ -2446,7 +2277,7 @@
       </w:rPr>
     </w:lvl>
   </w:abstractNum>
-  <w:abstractNum w:abstractNumId="1" w15:restartNumberingAfterBreak="0">
+  <w:abstractNum w:abstractNumId="1">
     <w:nsid w:val="0000000F"/>
     <w:multiLevelType w:val="multilevel"/>
     <w:tmpl w:val="0000000E"/>
@@ -2649,7 +2480,7 @@
       </w:rPr>
     </w:lvl>
   </w:abstractNum>
-  <w:abstractNum w:abstractNumId="2" w15:restartNumberingAfterBreak="0">
+  <w:abstractNum w:abstractNumId="2">
     <w:nsid w:val="00000011"/>
     <w:multiLevelType w:val="multilevel"/>
     <w:tmpl w:val="00000010"/>
@@ -2825,7 +2656,7 @@
       </w:rPr>
     </w:lvl>
   </w:abstractNum>
-  <w:abstractNum w:abstractNumId="3" w15:restartNumberingAfterBreak="0">
+  <w:abstractNum w:abstractNumId="3">
     <w:nsid w:val="00000013"/>
     <w:multiLevelType w:val="multilevel"/>
     <w:tmpl w:val="00000012"/>
@@ -3001,7 +2832,7 @@
       </w:rPr>
     </w:lvl>
   </w:abstractNum>
-  <w:abstractNum w:abstractNumId="4" w15:restartNumberingAfterBreak="0">
+  <w:abstractNum w:abstractNumId="4">
     <w:nsid w:val="00000015"/>
     <w:multiLevelType w:val="multilevel"/>
     <w:tmpl w:val="00000014"/>
@@ -3204,7 +3035,7 @@
       </w:rPr>
     </w:lvl>
   </w:abstractNum>
-  <w:abstractNum w:abstractNumId="5" w15:restartNumberingAfterBreak="0">
+  <w:abstractNum w:abstractNumId="5">
     <w:nsid w:val="00000017"/>
     <w:multiLevelType w:val="multilevel"/>
     <w:tmpl w:val="00000016"/>
@@ -3407,7 +3238,7 @@
       </w:rPr>
     </w:lvl>
   </w:abstractNum>
-  <w:abstractNum w:abstractNumId="6" w15:restartNumberingAfterBreak="0">
+  <w:abstractNum w:abstractNumId="6">
     <w:nsid w:val="062E388E"/>
     <w:multiLevelType w:val="multilevel"/>
     <w:tmpl w:val="D8D03F34"/>
@@ -3520,7 +3351,7 @@
       </w:rPr>
     </w:lvl>
   </w:abstractNum>
-  <w:abstractNum w:abstractNumId="7" w15:restartNumberingAfterBreak="0">
+  <w:abstractNum w:abstractNumId="7">
     <w:nsid w:val="0A080BB1"/>
     <w:multiLevelType w:val="hybridMultilevel"/>
     <w:tmpl w:val="6E841B9A"/>
@@ -3661,7 +3492,7 @@
       </w:rPr>
     </w:lvl>
   </w:abstractNum>
-  <w:abstractNum w:abstractNumId="8" w15:restartNumberingAfterBreak="0">
+  <w:abstractNum w:abstractNumId="8">
     <w:nsid w:val="0BAD2621"/>
     <w:multiLevelType w:val="hybridMultilevel"/>
     <w:tmpl w:val="48902AC0"/>
@@ -3750,7 +3581,7 @@
       </w:pPr>
     </w:lvl>
   </w:abstractNum>
-  <w:abstractNum w:abstractNumId="9" w15:restartNumberingAfterBreak="0">
+  <w:abstractNum w:abstractNumId="9">
     <w:nsid w:val="0D594D98"/>
     <w:multiLevelType w:val="multilevel"/>
     <w:tmpl w:val="28360E26"/>
@@ -3871,7 +3702,7 @@
       </w:rPr>
     </w:lvl>
   </w:abstractNum>
-  <w:abstractNum w:abstractNumId="10" w15:restartNumberingAfterBreak="0">
+  <w:abstractNum w:abstractNumId="10">
     <w:nsid w:val="148D2036"/>
     <w:multiLevelType w:val="hybridMultilevel"/>
     <w:tmpl w:val="9CB0AE56"/>
@@ -3960,7 +3791,7 @@
       </w:pPr>
     </w:lvl>
   </w:abstractNum>
-  <w:abstractNum w:abstractNumId="11" w15:restartNumberingAfterBreak="0">
+  <w:abstractNum w:abstractNumId="11">
     <w:nsid w:val="202025AE"/>
     <w:multiLevelType w:val="hybridMultilevel"/>
     <w:tmpl w:val="06B6F5B6"/>
@@ -4049,7 +3880,7 @@
       </w:pPr>
     </w:lvl>
   </w:abstractNum>
-  <w:abstractNum w:abstractNumId="12" w15:restartNumberingAfterBreak="0">
+  <w:abstractNum w:abstractNumId="12">
     <w:nsid w:val="22D16E0A"/>
     <w:multiLevelType w:val="multilevel"/>
     <w:tmpl w:val="ADECB960"/>
@@ -4162,7 +3993,7 @@
       </w:rPr>
     </w:lvl>
   </w:abstractNum>
-  <w:abstractNum w:abstractNumId="13" w15:restartNumberingAfterBreak="0">
+  <w:abstractNum w:abstractNumId="13">
     <w:nsid w:val="29391C3F"/>
     <w:multiLevelType w:val="multilevel"/>
     <w:tmpl w:val="89446628"/>
@@ -4275,7 +4106,7 @@
       </w:rPr>
     </w:lvl>
   </w:abstractNum>
-  <w:abstractNum w:abstractNumId="14" w15:restartNumberingAfterBreak="0">
+  <w:abstractNum w:abstractNumId="14">
     <w:nsid w:val="2C03306E"/>
     <w:multiLevelType w:val="multilevel"/>
     <w:tmpl w:val="396E91A8"/>
@@ -4388,7 +4219,7 @@
       </w:rPr>
     </w:lvl>
   </w:abstractNum>
-  <w:abstractNum w:abstractNumId="15" w15:restartNumberingAfterBreak="0">
+  <w:abstractNum w:abstractNumId="15">
     <w:nsid w:val="2C1E29B9"/>
     <w:multiLevelType w:val="multilevel"/>
     <w:tmpl w:val="D1D45018"/>
@@ -4501,7 +4332,7 @@
       </w:rPr>
     </w:lvl>
   </w:abstractNum>
-  <w:abstractNum w:abstractNumId="16" w15:restartNumberingAfterBreak="0">
+  <w:abstractNum w:abstractNumId="16">
     <w:nsid w:val="2CA15D4E"/>
     <w:multiLevelType w:val="multilevel"/>
     <w:tmpl w:val="A7D65902"/>
@@ -4614,7 +4445,7 @@
       </w:rPr>
     </w:lvl>
   </w:abstractNum>
-  <w:abstractNum w:abstractNumId="17" w15:restartNumberingAfterBreak="0">
+  <w:abstractNum w:abstractNumId="17">
     <w:nsid w:val="33673E06"/>
     <w:multiLevelType w:val="multilevel"/>
     <w:tmpl w:val="390E6066"/>
@@ -4727,7 +4558,7 @@
       </w:rPr>
     </w:lvl>
   </w:abstractNum>
-  <w:abstractNum w:abstractNumId="18" w15:restartNumberingAfterBreak="0">
+  <w:abstractNum w:abstractNumId="18">
     <w:nsid w:val="37561574"/>
     <w:multiLevelType w:val="hybridMultilevel"/>
     <w:tmpl w:val="34B0D1B8"/>
@@ -4816,7 +4647,7 @@
       </w:pPr>
     </w:lvl>
   </w:abstractNum>
-  <w:abstractNum w:abstractNumId="19" w15:restartNumberingAfterBreak="0">
+  <w:abstractNum w:abstractNumId="19">
     <w:nsid w:val="37A7466A"/>
     <w:multiLevelType w:val="multilevel"/>
     <w:tmpl w:val="47A285EA"/>
@@ -4929,7 +4760,7 @@
       </w:rPr>
     </w:lvl>
   </w:abstractNum>
-  <w:abstractNum w:abstractNumId="20" w15:restartNumberingAfterBreak="0">
+  <w:abstractNum w:abstractNumId="20">
     <w:nsid w:val="3AF86C39"/>
     <w:multiLevelType w:val="hybridMultilevel"/>
     <w:tmpl w:val="7B0C180E"/>
@@ -5018,7 +4849,7 @@
       </w:pPr>
     </w:lvl>
   </w:abstractNum>
-  <w:abstractNum w:abstractNumId="21" w15:restartNumberingAfterBreak="0">
+  <w:abstractNum w:abstractNumId="21">
     <w:nsid w:val="3EFD2C2D"/>
     <w:multiLevelType w:val="hybridMultilevel"/>
     <w:tmpl w:val="FA182EA0"/>
@@ -5107,7 +4938,7 @@
       </w:pPr>
     </w:lvl>
   </w:abstractNum>
-  <w:abstractNum w:abstractNumId="22" w15:restartNumberingAfterBreak="0">
+  <w:abstractNum w:abstractNumId="22">
     <w:nsid w:val="3F8B043A"/>
     <w:multiLevelType w:val="hybridMultilevel"/>
     <w:tmpl w:val="CF6C0736"/>
@@ -5221,7 +5052,7 @@
       </w:rPr>
     </w:lvl>
   </w:abstractNum>
-  <w:abstractNum w:abstractNumId="23" w15:restartNumberingAfterBreak="0">
+  <w:abstractNum w:abstractNumId="23">
     <w:nsid w:val="428362C9"/>
     <w:multiLevelType w:val="multilevel"/>
     <w:tmpl w:val="25CA1CA2"/>
@@ -5342,7 +5173,7 @@
       </w:rPr>
     </w:lvl>
   </w:abstractNum>
-  <w:abstractNum w:abstractNumId="24" w15:restartNumberingAfterBreak="0">
+  <w:abstractNum w:abstractNumId="24">
     <w:nsid w:val="47FF474F"/>
     <w:multiLevelType w:val="hybridMultilevel"/>
     <w:tmpl w:val="3BC69AFC"/>
@@ -5431,7 +5262,7 @@
       </w:pPr>
     </w:lvl>
   </w:abstractNum>
-  <w:abstractNum w:abstractNumId="25" w15:restartNumberingAfterBreak="0">
+  <w:abstractNum w:abstractNumId="25">
     <w:nsid w:val="4C1873AA"/>
     <w:multiLevelType w:val="hybridMultilevel"/>
     <w:tmpl w:val="5D90F872"/>
@@ -5544,7 +5375,7 @@
       </w:rPr>
     </w:lvl>
   </w:abstractNum>
-  <w:abstractNum w:abstractNumId="26" w15:restartNumberingAfterBreak="0">
+  <w:abstractNum w:abstractNumId="26">
     <w:nsid w:val="4F8E3943"/>
     <w:multiLevelType w:val="multilevel"/>
     <w:tmpl w:val="E3F019B6"/>
@@ -5657,7 +5488,7 @@
       </w:rPr>
     </w:lvl>
   </w:abstractNum>
-  <w:abstractNum w:abstractNumId="27" w15:restartNumberingAfterBreak="0">
+  <w:abstractNum w:abstractNumId="27">
     <w:nsid w:val="53342B40"/>
     <w:multiLevelType w:val="hybridMultilevel"/>
     <w:tmpl w:val="7F5EDD34"/>
@@ -5746,7 +5577,7 @@
       </w:pPr>
     </w:lvl>
   </w:abstractNum>
-  <w:abstractNum w:abstractNumId="28" w15:restartNumberingAfterBreak="0">
+  <w:abstractNum w:abstractNumId="28">
     <w:nsid w:val="572440CF"/>
     <w:multiLevelType w:val="multilevel"/>
     <w:tmpl w:val="1F3CA936"/>
@@ -5859,7 +5690,7 @@
       </w:rPr>
     </w:lvl>
   </w:abstractNum>
-  <w:abstractNum w:abstractNumId="29" w15:restartNumberingAfterBreak="0">
+  <w:abstractNum w:abstractNumId="29">
     <w:nsid w:val="572B5CA1"/>
     <w:multiLevelType w:val="multilevel"/>
     <w:tmpl w:val="663C76AA"/>
@@ -5972,7 +5803,7 @@
       </w:rPr>
     </w:lvl>
   </w:abstractNum>
-  <w:abstractNum w:abstractNumId="30" w15:restartNumberingAfterBreak="0">
+  <w:abstractNum w:abstractNumId="30">
     <w:nsid w:val="700B348D"/>
     <w:multiLevelType w:val="hybridMultilevel"/>
     <w:tmpl w:val="EB246D84"/>
@@ -6061,7 +5892,7 @@
       </w:pPr>
     </w:lvl>
   </w:abstractNum>
-  <w:abstractNum w:abstractNumId="31" w15:restartNumberingAfterBreak="0">
+  <w:abstractNum w:abstractNumId="31">
     <w:nsid w:val="71E65F40"/>
     <w:multiLevelType w:val="multilevel"/>
     <w:tmpl w:val="AE2C4D12"/>
@@ -6174,7 +6005,7 @@
       </w:rPr>
     </w:lvl>
   </w:abstractNum>
-  <w:abstractNum w:abstractNumId="32" w15:restartNumberingAfterBreak="0">
+  <w:abstractNum w:abstractNumId="32">
     <w:nsid w:val="733D37B1"/>
     <w:multiLevelType w:val="hybridMultilevel"/>
     <w:tmpl w:val="35008DEA"/>
@@ -6263,7 +6094,7 @@
       </w:pPr>
     </w:lvl>
   </w:abstractNum>
-  <w:abstractNum w:abstractNumId="33" w15:restartNumberingAfterBreak="0">
+  <w:abstractNum w:abstractNumId="33">
     <w:nsid w:val="75A50DB1"/>
     <w:multiLevelType w:val="multilevel"/>
     <w:tmpl w:val="00CAAFFA"/>
@@ -6376,7 +6207,7 @@
       </w:rPr>
     </w:lvl>
   </w:abstractNum>
-  <w:abstractNum w:abstractNumId="34" w15:restartNumberingAfterBreak="0">
+  <w:abstractNum w:abstractNumId="34">
     <w:nsid w:val="75D77E28"/>
     <w:multiLevelType w:val="multilevel"/>
     <w:tmpl w:val="3D2E8710"/>
@@ -6489,7 +6320,7 @@
       </w:rPr>
     </w:lvl>
   </w:abstractNum>
-  <w:abstractNum w:abstractNumId="35" w15:restartNumberingAfterBreak="0">
+  <w:abstractNum w:abstractNumId="35">
     <w:nsid w:val="79E1739D"/>
     <w:multiLevelType w:val="hybridMultilevel"/>
     <w:tmpl w:val="3F6A4BE6"/>
@@ -6690,7 +6521,7 @@
 </file>
 
 <file path=word/styles.xml><?xml version="1.0" encoding="utf-8"?>
-<w:styles xmlns:mc="http://schemas.openxmlformats.org/markup-compatibility/2006" xmlns:r="http://schemas.openxmlformats.org/officeDocument/2006/relationships" xmlns:w="http://schemas.openxmlformats.org/wordprocessingml/2006/main" xmlns:w14="http://schemas.microsoft.com/office/word/2010/wordml" xmlns:w15="http://schemas.microsoft.com/office/word/2012/wordml" xmlns:w16cid="http://schemas.microsoft.com/office/word/2016/wordml/cid" xmlns:w16se="http://schemas.microsoft.com/office/word/2015/wordml/symex" mc:Ignorable="w14 w15 w16se w16cid">
+<w:styles xmlns:mc="http://schemas.openxmlformats.org/markup-compatibility/2006" xmlns:r="http://schemas.openxmlformats.org/officeDocument/2006/relationships" xmlns:w="http://schemas.openxmlformats.org/wordprocessingml/2006/main" xmlns:w14="http://schemas.microsoft.com/office/word/2010/wordml" xmlns:w15="http://schemas.microsoft.com/office/word/2012/wordml" mc:Ignorable="w14 w15">
   <w:docDefaults>
     <w:rPrDefault>
       <w:rPr>
@@ -6700,7 +6531,7 @@
     </w:rPrDefault>
     <w:pPrDefault/>
   </w:docDefaults>
-  <w:latentStyles w:defLockedState="0" w:defUIPriority="99" w:defSemiHidden="0" w:defUnhideWhenUsed="0" w:defQFormat="0" w:count="375">
+  <w:latentStyles w:defLockedState="0" w:defUIPriority="99" w:defSemiHidden="0" w:defUnhideWhenUsed="0" w:defQFormat="0" w:count="371">
     <w:lsdException w:name="Normal" w:locked="1" w:uiPriority="0" w:qFormat="1"/>
     <w:lsdException w:name="heading 1" w:locked="1" w:uiPriority="0" w:qFormat="1"/>
     <w:lsdException w:name="heading 2" w:locked="1" w:semiHidden="1" w:uiPriority="9" w:unhideWhenUsed="1" w:qFormat="1"/>
@@ -7072,10 +6903,6 @@
     <w:lsdException w:name="List Table 5 Dark Accent 6" w:uiPriority="50"/>
     <w:lsdException w:name="List Table 6 Colorful Accent 6" w:uiPriority="51"/>
     <w:lsdException w:name="List Table 7 Colorful Accent 6" w:uiPriority="52"/>
-    <w:lsdException w:name="Mention" w:semiHidden="1" w:unhideWhenUsed="1"/>
-    <w:lsdException w:name="Smart Hyperlink" w:semiHidden="1" w:unhideWhenUsed="1"/>
-    <w:lsdException w:name="Hashtag" w:semiHidden="1" w:unhideWhenUsed="1"/>
-    <w:lsdException w:name="Unresolved Mention" w:semiHidden="1" w:unhideWhenUsed="1"/>
   </w:latentStyles>
   <w:style w:type="paragraph" w:default="1" w:styleId="a">
     <w:name w:val="Normal"/>
@@ -7854,6 +7681,7 @@
       <w:rFonts w:ascii="Times New Roman" w:hAnsi="Times New Roman"/>
     </w:rPr>
     <w:tblPr>
+      <w:tblInd w:w="0" w:type="dxa"/>
       <w:tblBorders>
         <w:top w:val="single" w:sz="4" w:space="0" w:color="auto"/>
         <w:left w:val="single" w:sz="4" w:space="0" w:color="auto"/>
@@ -7862,6 +7690,12 @@
         <w:insideH w:val="single" w:sz="4" w:space="0" w:color="auto"/>
         <w:insideV w:val="single" w:sz="4" w:space="0" w:color="auto"/>
       </w:tblBorders>
+      <w:tblCellMar>
+        <w:top w:w="0" w:type="dxa"/>
+        <w:left w:w="108" w:type="dxa"/>
+        <w:bottom w:w="0" w:type="dxa"/>
+        <w:right w:w="108" w:type="dxa"/>
+      </w:tblCellMar>
     </w:tblPr>
   </w:style>
   <w:style w:type="paragraph" w:customStyle="1" w:styleId="PzTitul">
@@ -8192,7 +8026,7 @@
     </w:rPr>
   </w:style>
   <w:style w:type="character" w:customStyle="1" w:styleId="aff5">
-    <w:name w:val="Заголовок Знак"/>
+    <w:name w:val="Название Знак"/>
     <w:link w:val="ab"/>
     <w:rsid w:val="003C5F76"/>
     <w:rPr>
@@ -8225,6 +8059,7 @@
       <w:lang w:eastAsia="en-US"/>
     </w:rPr>
     <w:tblPr>
+      <w:tblInd w:w="0" w:type="dxa"/>
       <w:tblBorders>
         <w:top w:val="single" w:sz="4" w:space="0" w:color="auto"/>
         <w:left w:val="single" w:sz="4" w:space="0" w:color="auto"/>
@@ -8233,6 +8068,12 @@
         <w:insideH w:val="single" w:sz="4" w:space="0" w:color="auto"/>
         <w:insideV w:val="single" w:sz="4" w:space="0" w:color="auto"/>
       </w:tblBorders>
+      <w:tblCellMar>
+        <w:top w:w="0" w:type="dxa"/>
+        <w:left w:w="108" w:type="dxa"/>
+        <w:bottom w:w="0" w:type="dxa"/>
+        <w:right w:w="108" w:type="dxa"/>
+      </w:tblCellMar>
     </w:tblPr>
   </w:style>
 </w:styles>

--- a/ооп (Объектно-ориентированное программирование)/титульники по ООП/2)Задание Курсовой ВИС.docx
+++ b/ооп (Объектно-ориентированное программирование)/титульники по ООП/2)Задание Курсовой ВИС.docx
@@ -1,6 +1,6 @@
 
 <file path=word/document.xml><?xml version="1.0" encoding="utf-8"?>
-<w:document xmlns:wpc="http://schemas.microsoft.com/office/word/2010/wordprocessingCanvas" xmlns:mc="http://schemas.openxmlformats.org/markup-compatibility/2006" xmlns:o="urn:schemas-microsoft-com:office:office" xmlns:r="http://schemas.openxmlformats.org/officeDocument/2006/relationships" xmlns:m="http://schemas.openxmlformats.org/officeDocument/2006/math" xmlns:v="urn:schemas-microsoft-com:vml" xmlns:wp14="http://schemas.microsoft.com/office/word/2010/wordprocessingDrawing" xmlns:wp="http://schemas.openxmlformats.org/drawingml/2006/wordprocessingDrawing" xmlns:w10="urn:schemas-microsoft-com:office:word" xmlns:w="http://schemas.openxmlformats.org/wordprocessingml/2006/main" xmlns:w14="http://schemas.microsoft.com/office/word/2010/wordml" xmlns:w15="http://schemas.microsoft.com/office/word/2012/wordml" xmlns:wpg="http://schemas.microsoft.com/office/word/2010/wordprocessingGroup" xmlns:wpi="http://schemas.microsoft.com/office/word/2010/wordprocessingInk" xmlns:wne="http://schemas.microsoft.com/office/word/2006/wordml" xmlns:wps="http://schemas.microsoft.com/office/word/2010/wordprocessingShape" mc:Ignorable="w14 w15 wp14">
+<w:document xmlns:wpc="http://schemas.microsoft.com/office/word/2010/wordprocessingCanvas" xmlns:cx="http://schemas.microsoft.com/office/drawing/2014/chartex" xmlns:cx1="http://schemas.microsoft.com/office/drawing/2015/9/8/chartex" xmlns:cx2="http://schemas.microsoft.com/office/drawing/2015/10/21/chartex" xmlns:cx3="http://schemas.microsoft.com/office/drawing/2016/5/9/chartex" xmlns:cx4="http://schemas.microsoft.com/office/drawing/2016/5/10/chartex" xmlns:cx5="http://schemas.microsoft.com/office/drawing/2016/5/11/chartex" xmlns:cx6="http://schemas.microsoft.com/office/drawing/2016/5/12/chartex" xmlns:cx7="http://schemas.microsoft.com/office/drawing/2016/5/13/chartex" xmlns:cx8="http://schemas.microsoft.com/office/drawing/2016/5/14/chartex" xmlns:mc="http://schemas.openxmlformats.org/markup-compatibility/2006" xmlns:aink="http://schemas.microsoft.com/office/drawing/2016/ink" xmlns:am3d="http://schemas.microsoft.com/office/drawing/2017/model3d" xmlns:o="urn:schemas-microsoft-com:office:office" xmlns:r="http://schemas.openxmlformats.org/officeDocument/2006/relationships" xmlns:m="http://schemas.openxmlformats.org/officeDocument/2006/math" xmlns:v="urn:schemas-microsoft-com:vml" xmlns:wp14="http://schemas.microsoft.com/office/word/2010/wordprocessingDrawing" xmlns:wp="http://schemas.openxmlformats.org/drawingml/2006/wordprocessingDrawing" xmlns:w10="urn:schemas-microsoft-com:office:word" xmlns:w="http://schemas.openxmlformats.org/wordprocessingml/2006/main" xmlns:w14="http://schemas.microsoft.com/office/word/2010/wordml" xmlns:w15="http://schemas.microsoft.com/office/word/2012/wordml" xmlns:w16cid="http://schemas.microsoft.com/office/word/2016/wordml/cid" xmlns:w16se="http://schemas.microsoft.com/office/word/2015/wordml/symex" xmlns:wpg="http://schemas.microsoft.com/office/word/2010/wordprocessingGroup" xmlns:wpi="http://schemas.microsoft.com/office/word/2010/wordprocessingInk" xmlns:wne="http://schemas.microsoft.com/office/word/2006/wordml" xmlns:wps="http://schemas.microsoft.com/office/word/2010/wordprocessingShape" mc:Ignorable="w14 w15 w16se w16cid wp14">
   <w:body>
     <w:p>
       <w:pPr>
@@ -204,6 +204,7 @@
           <w:szCs w:val="24"/>
         </w:rPr>
       </w:pPr>
+      <w:proofErr w:type="gramStart"/>
       <w:r>
         <w:rPr>
           <w:rFonts w:ascii="Times New Roman" w:hAnsi="Times New Roman"/>
@@ -212,6 +213,7 @@
         </w:rPr>
         <w:t>Факультет  «</w:t>
       </w:r>
+      <w:proofErr w:type="gramEnd"/>
       <w:r>
         <w:rPr>
           <w:rFonts w:ascii="Times New Roman" w:hAnsi="Times New Roman"/>
@@ -289,13 +291,23 @@
           <w:u w:val="single"/>
         </w:rPr>
       </w:pPr>
-      <w:r>
-        <w:rPr>
-          <w:rFonts w:ascii="Times New Roman" w:hAnsi="Times New Roman"/>
-          <w:sz w:val="24"/>
-          <w:szCs w:val="24"/>
-        </w:rPr>
-        <w:t>Кафедра  «Информационные технологии</w:t>
+      <w:proofErr w:type="gramStart"/>
+      <w:r>
+        <w:rPr>
+          <w:rFonts w:ascii="Times New Roman" w:hAnsi="Times New Roman"/>
+          <w:sz w:val="24"/>
+          <w:szCs w:val="24"/>
+        </w:rPr>
+        <w:t>Кафедра  «</w:t>
+      </w:r>
+      <w:proofErr w:type="gramEnd"/>
+      <w:r>
+        <w:rPr>
+          <w:rFonts w:ascii="Times New Roman" w:hAnsi="Times New Roman"/>
+          <w:sz w:val="24"/>
+          <w:szCs w:val="24"/>
+        </w:rPr>
+        <w:t>Информационные технологии</w:t>
       </w:r>
       <w:r>
         <w:rPr>
@@ -719,8 +731,10 @@
           <w:szCs w:val="24"/>
           <w:u w:val="single"/>
         </w:rPr>
-        <w:t>ООП.</w:t>
-      </w:r>
+        <w:t>ООП</w:t>
+      </w:r>
+      <w:bookmarkStart w:id="0" w:name="_GoBack"/>
+      <w:bookmarkEnd w:id="0"/>
       <w:r>
         <w:rPr>
           <w:rFonts w:ascii="Times New Roman" w:hAnsi="Times New Roman"/>
@@ -728,7 +742,7 @@
           <w:szCs w:val="24"/>
           <w:u w:val="single"/>
         </w:rPr>
-        <w:t>09.03.02.</w:t>
+        <w:t>.</w:t>
       </w:r>
       <w:r>
         <w:rPr>
@@ -972,7 +986,43 @@
           <w:sz w:val="24"/>
           <w:szCs w:val="20"/>
         </w:rPr>
-        <w:t xml:space="preserve">1. Герберт, Шилдт C++. Базовый курс / Шилдт Герберт. </w:t>
+        <w:t xml:space="preserve">1. Герберт, </w:t>
+      </w:r>
+      <w:proofErr w:type="spellStart"/>
+      <w:r>
+        <w:rPr>
+          <w:rFonts w:ascii="Times New Roman" w:hAnsi="Times New Roman"/>
+          <w:sz w:val="24"/>
+          <w:szCs w:val="20"/>
+        </w:rPr>
+        <w:t>Шилдт</w:t>
+      </w:r>
+      <w:proofErr w:type="spellEnd"/>
+      <w:r>
+        <w:rPr>
+          <w:rFonts w:ascii="Times New Roman" w:hAnsi="Times New Roman"/>
+          <w:sz w:val="24"/>
+          <w:szCs w:val="20"/>
+        </w:rPr>
+        <w:t xml:space="preserve"> C++. Базовый курс / </w:t>
+      </w:r>
+      <w:proofErr w:type="spellStart"/>
+      <w:r>
+        <w:rPr>
+          <w:rFonts w:ascii="Times New Roman" w:hAnsi="Times New Roman"/>
+          <w:sz w:val="24"/>
+          <w:szCs w:val="20"/>
+        </w:rPr>
+        <w:t>Шилдт</w:t>
+      </w:r>
+      <w:proofErr w:type="spellEnd"/>
+      <w:r>
+        <w:rPr>
+          <w:rFonts w:ascii="Times New Roman" w:hAnsi="Times New Roman"/>
+          <w:sz w:val="24"/>
+          <w:szCs w:val="20"/>
+        </w:rPr>
+        <w:t xml:space="preserve"> Герберт. </w:t>
       </w:r>
       <w:r>
         <w:rPr>
@@ -1031,7 +1081,71 @@
           <w:sz w:val="24"/>
           <w:szCs w:val="20"/>
         </w:rPr>
-        <w:t xml:space="preserve">. Дейтел, Пол Как программировать на С / Пол Дейтел , Харви Дейтел. </w:t>
+        <w:t xml:space="preserve">. </w:t>
+      </w:r>
+      <w:proofErr w:type="spellStart"/>
+      <w:r>
+        <w:rPr>
+          <w:rFonts w:ascii="Times New Roman" w:hAnsi="Times New Roman"/>
+          <w:sz w:val="24"/>
+          <w:szCs w:val="20"/>
+        </w:rPr>
+        <w:t>Дейтел</w:t>
+      </w:r>
+      <w:proofErr w:type="spellEnd"/>
+      <w:r>
+        <w:rPr>
+          <w:rFonts w:ascii="Times New Roman" w:hAnsi="Times New Roman"/>
+          <w:sz w:val="24"/>
+          <w:szCs w:val="20"/>
+        </w:rPr>
+        <w:t xml:space="preserve">, Пол Как программировать на С / Пол </w:t>
+      </w:r>
+      <w:proofErr w:type="spellStart"/>
+      <w:proofErr w:type="gramStart"/>
+      <w:r>
+        <w:rPr>
+          <w:rFonts w:ascii="Times New Roman" w:hAnsi="Times New Roman"/>
+          <w:sz w:val="24"/>
+          <w:szCs w:val="20"/>
+        </w:rPr>
+        <w:t>Дейтел</w:t>
+      </w:r>
+      <w:proofErr w:type="spellEnd"/>
+      <w:r>
+        <w:rPr>
+          <w:rFonts w:ascii="Times New Roman" w:hAnsi="Times New Roman"/>
+          <w:sz w:val="24"/>
+          <w:szCs w:val="20"/>
+        </w:rPr>
+        <w:t xml:space="preserve"> ,</w:t>
+      </w:r>
+      <w:proofErr w:type="gramEnd"/>
+      <w:r>
+        <w:rPr>
+          <w:rFonts w:ascii="Times New Roman" w:hAnsi="Times New Roman"/>
+          <w:sz w:val="24"/>
+          <w:szCs w:val="20"/>
+        </w:rPr>
+        <w:t xml:space="preserve"> Харви </w:t>
+      </w:r>
+      <w:proofErr w:type="spellStart"/>
+      <w:r>
+        <w:rPr>
+          <w:rFonts w:ascii="Times New Roman" w:hAnsi="Times New Roman"/>
+          <w:sz w:val="24"/>
+          <w:szCs w:val="20"/>
+        </w:rPr>
+        <w:t>Дейтел</w:t>
+      </w:r>
+      <w:proofErr w:type="spellEnd"/>
+      <w:r>
+        <w:rPr>
+          <w:rFonts w:ascii="Times New Roman" w:hAnsi="Times New Roman"/>
+          <w:sz w:val="24"/>
+          <w:szCs w:val="20"/>
+        </w:rPr>
+        <w:t xml:space="preserve">. </w:t>
       </w:r>
       <w:r>
         <w:rPr>
@@ -1090,7 +1204,43 @@
           <w:sz w:val="24"/>
           <w:szCs w:val="20"/>
         </w:rPr>
-        <w:t xml:space="preserve">. Мэйерс, С. Для программистов. Эффективное использование С++. 55 верных способов улучшить структуру / С. Мэйерс. </w:t>
+        <w:t xml:space="preserve">. </w:t>
+      </w:r>
+      <w:proofErr w:type="spellStart"/>
+      <w:r>
+        <w:rPr>
+          <w:rFonts w:ascii="Times New Roman" w:hAnsi="Times New Roman"/>
+          <w:sz w:val="24"/>
+          <w:szCs w:val="20"/>
+        </w:rPr>
+        <w:t>Мэйерс</w:t>
+      </w:r>
+      <w:proofErr w:type="spellEnd"/>
+      <w:r>
+        <w:rPr>
+          <w:rFonts w:ascii="Times New Roman" w:hAnsi="Times New Roman"/>
+          <w:sz w:val="24"/>
+          <w:szCs w:val="20"/>
+        </w:rPr>
+        <w:t xml:space="preserve">, С. Для программистов. Эффективное использование С++. 55 верных способов улучшить структуру / С. </w:t>
+      </w:r>
+      <w:proofErr w:type="spellStart"/>
+      <w:r>
+        <w:rPr>
+          <w:rFonts w:ascii="Times New Roman" w:hAnsi="Times New Roman"/>
+          <w:sz w:val="24"/>
+          <w:szCs w:val="20"/>
+        </w:rPr>
+        <w:t>Мэйерс</w:t>
+      </w:r>
+      <w:proofErr w:type="spellEnd"/>
+      <w:r>
+        <w:rPr>
+          <w:rFonts w:ascii="Times New Roman" w:hAnsi="Times New Roman"/>
+          <w:sz w:val="24"/>
+          <w:szCs w:val="20"/>
+        </w:rPr>
+        <w:t xml:space="preserve">. </w:t>
       </w:r>
       <w:r>
         <w:rPr>
@@ -1780,24 +1930,15 @@
                 <w:szCs w:val="24"/>
               </w:rPr>
             </w:pPr>
+            <w:proofErr w:type="gramStart"/>
             <w:r>
               <w:rPr>
                 <w:rFonts w:ascii="Times New Roman" w:hAnsi="Times New Roman"/>
                 <w:sz w:val="24"/>
                 <w:szCs w:val="24"/>
               </w:rPr>
-              <w:t>Д</w:t>
+              <w:t>Доцент</w:t>
             </w:r>
-            <w:r>
-              <w:rPr>
-                <w:rFonts w:ascii="Times New Roman" w:hAnsi="Times New Roman"/>
-                <w:sz w:val="24"/>
-                <w:szCs w:val="24"/>
-              </w:rPr>
-              <w:t>оцент</w:t>
-            </w:r>
-            <w:bookmarkStart w:id="0" w:name="_GoBack"/>
-            <w:bookmarkEnd w:id="0"/>
             <w:r>
               <w:rPr>
                 <w:rFonts w:ascii="Times New Roman" w:hAnsi="Times New Roman"/>
@@ -1822,6 +1963,7 @@
               </w:rPr>
               <w:t>.</w:t>
             </w:r>
+            <w:proofErr w:type="gramEnd"/>
             <w:r>
               <w:rPr>
                 <w:rFonts w:ascii="Times New Roman" w:hAnsi="Times New Roman"/>
@@ -1865,15 +2007,7 @@
                 <w:sz w:val="24"/>
                 <w:szCs w:val="24"/>
               </w:rPr>
-              <w:t>Задание принял к исполнению</w:t>
-            </w:r>
-            <w:r>
-              <w:rPr>
-                <w:rFonts w:ascii="Times New Roman" w:hAnsi="Times New Roman"/>
-                <w:sz w:val="24"/>
-                <w:szCs w:val="24"/>
-              </w:rPr>
-              <w:t xml:space="preserve"> </w:t>
+              <w:t xml:space="preserve">Задание принял к исполнению </w:t>
             </w:r>
           </w:p>
         </w:tc>
@@ -1997,7 +2131,7 @@
 </file>
 
 <file path=word/endnotes.xml><?xml version="1.0" encoding="utf-8"?>
-<w:endnotes xmlns:wpc="http://schemas.microsoft.com/office/word/2010/wordprocessingCanvas" xmlns:mc="http://schemas.openxmlformats.org/markup-compatibility/2006" xmlns:o="urn:schemas-microsoft-com:office:office" xmlns:r="http://schemas.openxmlformats.org/officeDocument/2006/relationships" xmlns:m="http://schemas.openxmlformats.org/officeDocument/2006/math" xmlns:v="urn:schemas-microsoft-com:vml" xmlns:wp14="http://schemas.microsoft.com/office/word/2010/wordprocessingDrawing" xmlns:wp="http://schemas.openxmlformats.org/drawingml/2006/wordprocessingDrawing" xmlns:w10="urn:schemas-microsoft-com:office:word" xmlns:w="http://schemas.openxmlformats.org/wordprocessingml/2006/main" xmlns:w14="http://schemas.microsoft.com/office/word/2010/wordml" xmlns:w15="http://schemas.microsoft.com/office/word/2012/wordml" xmlns:wpg="http://schemas.microsoft.com/office/word/2010/wordprocessingGroup" xmlns:wpi="http://schemas.microsoft.com/office/word/2010/wordprocessingInk" xmlns:wne="http://schemas.microsoft.com/office/word/2006/wordml" xmlns:wps="http://schemas.microsoft.com/office/word/2010/wordprocessingShape" mc:Ignorable="w14 w15 wp14">
+<w:endnotes xmlns:wpc="http://schemas.microsoft.com/office/word/2010/wordprocessingCanvas" xmlns:cx="http://schemas.microsoft.com/office/drawing/2014/chartex" xmlns:cx1="http://schemas.microsoft.com/office/drawing/2015/9/8/chartex" xmlns:cx2="http://schemas.microsoft.com/office/drawing/2015/10/21/chartex" xmlns:cx3="http://schemas.microsoft.com/office/drawing/2016/5/9/chartex" xmlns:cx4="http://schemas.microsoft.com/office/drawing/2016/5/10/chartex" xmlns:cx5="http://schemas.microsoft.com/office/drawing/2016/5/11/chartex" xmlns:cx6="http://schemas.microsoft.com/office/drawing/2016/5/12/chartex" xmlns:cx7="http://schemas.microsoft.com/office/drawing/2016/5/13/chartex" xmlns:cx8="http://schemas.microsoft.com/office/drawing/2016/5/14/chartex" xmlns:mc="http://schemas.openxmlformats.org/markup-compatibility/2006" xmlns:aink="http://schemas.microsoft.com/office/drawing/2016/ink" xmlns:am3d="http://schemas.microsoft.com/office/drawing/2017/model3d" xmlns:o="urn:schemas-microsoft-com:office:office" xmlns:r="http://schemas.openxmlformats.org/officeDocument/2006/relationships" xmlns:m="http://schemas.openxmlformats.org/officeDocument/2006/math" xmlns:v="urn:schemas-microsoft-com:vml" xmlns:wp14="http://schemas.microsoft.com/office/word/2010/wordprocessingDrawing" xmlns:wp="http://schemas.openxmlformats.org/drawingml/2006/wordprocessingDrawing" xmlns:w10="urn:schemas-microsoft-com:office:word" xmlns:w="http://schemas.openxmlformats.org/wordprocessingml/2006/main" xmlns:w14="http://schemas.microsoft.com/office/word/2010/wordml" xmlns:w15="http://schemas.microsoft.com/office/word/2012/wordml" xmlns:w16cid="http://schemas.microsoft.com/office/word/2016/wordml/cid" xmlns:w16se="http://schemas.microsoft.com/office/word/2015/wordml/symex" xmlns:wpg="http://schemas.microsoft.com/office/word/2010/wordprocessingGroup" xmlns:wpi="http://schemas.microsoft.com/office/word/2010/wordprocessingInk" xmlns:wne="http://schemas.microsoft.com/office/word/2006/wordml" xmlns:wps="http://schemas.microsoft.com/office/word/2010/wordprocessingShape" mc:Ignorable="w14 w15 w16se w16cid wp14">
   <w:endnote w:type="separator" w:id="-1">
     <w:p>
       <w:pPr>
@@ -2022,7 +2156,7 @@
 </file>
 
 <file path=word/footnotes.xml><?xml version="1.0" encoding="utf-8"?>
-<w:footnotes xmlns:wpc="http://schemas.microsoft.com/office/word/2010/wordprocessingCanvas" xmlns:mc="http://schemas.openxmlformats.org/markup-compatibility/2006" xmlns:o="urn:schemas-microsoft-com:office:office" xmlns:r="http://schemas.openxmlformats.org/officeDocument/2006/relationships" xmlns:m="http://schemas.openxmlformats.org/officeDocument/2006/math" xmlns:v="urn:schemas-microsoft-com:vml" xmlns:wp14="http://schemas.microsoft.com/office/word/2010/wordprocessingDrawing" xmlns:wp="http://schemas.openxmlformats.org/drawingml/2006/wordprocessingDrawing" xmlns:w10="urn:schemas-microsoft-com:office:word" xmlns:w="http://schemas.openxmlformats.org/wordprocessingml/2006/main" xmlns:w14="http://schemas.microsoft.com/office/word/2010/wordml" xmlns:w15="http://schemas.microsoft.com/office/word/2012/wordml" xmlns:wpg="http://schemas.microsoft.com/office/word/2010/wordprocessingGroup" xmlns:wpi="http://schemas.microsoft.com/office/word/2010/wordprocessingInk" xmlns:wne="http://schemas.microsoft.com/office/word/2006/wordml" xmlns:wps="http://schemas.microsoft.com/office/word/2010/wordprocessingShape" mc:Ignorable="w14 w15 wp14">
+<w:footnotes xmlns:wpc="http://schemas.microsoft.com/office/word/2010/wordprocessingCanvas" xmlns:cx="http://schemas.microsoft.com/office/drawing/2014/chartex" xmlns:cx1="http://schemas.microsoft.com/office/drawing/2015/9/8/chartex" xmlns:cx2="http://schemas.microsoft.com/office/drawing/2015/10/21/chartex" xmlns:cx3="http://schemas.microsoft.com/office/drawing/2016/5/9/chartex" xmlns:cx4="http://schemas.microsoft.com/office/drawing/2016/5/10/chartex" xmlns:cx5="http://schemas.microsoft.com/office/drawing/2016/5/11/chartex" xmlns:cx6="http://schemas.microsoft.com/office/drawing/2016/5/12/chartex" xmlns:cx7="http://schemas.microsoft.com/office/drawing/2016/5/13/chartex" xmlns:cx8="http://schemas.microsoft.com/office/drawing/2016/5/14/chartex" xmlns:mc="http://schemas.openxmlformats.org/markup-compatibility/2006" xmlns:aink="http://schemas.microsoft.com/office/drawing/2016/ink" xmlns:am3d="http://schemas.microsoft.com/office/drawing/2017/model3d" xmlns:o="urn:schemas-microsoft-com:office:office" xmlns:r="http://schemas.openxmlformats.org/officeDocument/2006/relationships" xmlns:m="http://schemas.openxmlformats.org/officeDocument/2006/math" xmlns:v="urn:schemas-microsoft-com:vml" xmlns:wp14="http://schemas.microsoft.com/office/word/2010/wordprocessingDrawing" xmlns:wp="http://schemas.openxmlformats.org/drawingml/2006/wordprocessingDrawing" xmlns:w10="urn:schemas-microsoft-com:office:word" xmlns:w="http://schemas.openxmlformats.org/wordprocessingml/2006/main" xmlns:w14="http://schemas.microsoft.com/office/word/2010/wordml" xmlns:w15="http://schemas.microsoft.com/office/word/2012/wordml" xmlns:w16cid="http://schemas.microsoft.com/office/word/2016/wordml/cid" xmlns:w16se="http://schemas.microsoft.com/office/word/2015/wordml/symex" xmlns:wpg="http://schemas.microsoft.com/office/word/2010/wordprocessingGroup" xmlns:wpi="http://schemas.microsoft.com/office/word/2010/wordprocessingInk" xmlns:wne="http://schemas.microsoft.com/office/word/2006/wordml" xmlns:wps="http://schemas.microsoft.com/office/word/2010/wordprocessingShape" mc:Ignorable="w14 w15 w16se w16cid wp14">
   <w:footnote w:type="separator" w:id="-1">
     <w:p>
       <w:pPr>
@@ -2047,7 +2181,7 @@
 </file>
 
 <file path=word/numbering.xml><?xml version="1.0" encoding="utf-8"?>
-<w:numbering xmlns:wpc="http://schemas.microsoft.com/office/word/2010/wordprocessingCanvas" xmlns:mc="http://schemas.openxmlformats.org/markup-compatibility/2006" xmlns:o="urn:schemas-microsoft-com:office:office" xmlns:r="http://schemas.openxmlformats.org/officeDocument/2006/relationships" xmlns:m="http://schemas.openxmlformats.org/officeDocument/2006/math" xmlns:v="urn:schemas-microsoft-com:vml" xmlns:wp14="http://schemas.microsoft.com/office/word/2010/wordprocessingDrawing" xmlns:wp="http://schemas.openxmlformats.org/drawingml/2006/wordprocessingDrawing" xmlns:w10="urn:schemas-microsoft-com:office:word" xmlns:w="http://schemas.openxmlformats.org/wordprocessingml/2006/main" xmlns:w14="http://schemas.microsoft.com/office/word/2010/wordml" xmlns:w15="http://schemas.microsoft.com/office/word/2012/wordml" xmlns:wpg="http://schemas.microsoft.com/office/word/2010/wordprocessingGroup" xmlns:wpi="http://schemas.microsoft.com/office/word/2010/wordprocessingInk" xmlns:wne="http://schemas.microsoft.com/office/word/2006/wordml" xmlns:wps="http://schemas.microsoft.com/office/word/2010/wordprocessingShape" mc:Ignorable="w14 w15 wp14">
+<w:numbering xmlns:wpc="http://schemas.microsoft.com/office/word/2010/wordprocessingCanvas" xmlns:cx="http://schemas.microsoft.com/office/drawing/2014/chartex" xmlns:cx1="http://schemas.microsoft.com/office/drawing/2015/9/8/chartex" xmlns:cx2="http://schemas.microsoft.com/office/drawing/2015/10/21/chartex" xmlns:cx3="http://schemas.microsoft.com/office/drawing/2016/5/9/chartex" xmlns:cx4="http://schemas.microsoft.com/office/drawing/2016/5/10/chartex" xmlns:cx5="http://schemas.microsoft.com/office/drawing/2016/5/11/chartex" xmlns:cx6="http://schemas.microsoft.com/office/drawing/2016/5/12/chartex" xmlns:cx7="http://schemas.microsoft.com/office/drawing/2016/5/13/chartex" xmlns:cx8="http://schemas.microsoft.com/office/drawing/2016/5/14/chartex" xmlns:mc="http://schemas.openxmlformats.org/markup-compatibility/2006" xmlns:aink="http://schemas.microsoft.com/office/drawing/2016/ink" xmlns:am3d="http://schemas.microsoft.com/office/drawing/2017/model3d" xmlns:o="urn:schemas-microsoft-com:office:office" xmlns:r="http://schemas.openxmlformats.org/officeDocument/2006/relationships" xmlns:m="http://schemas.openxmlformats.org/officeDocument/2006/math" xmlns:v="urn:schemas-microsoft-com:vml" xmlns:wp14="http://schemas.microsoft.com/office/word/2010/wordprocessingDrawing" xmlns:wp="http://schemas.openxmlformats.org/drawingml/2006/wordprocessingDrawing" xmlns:w10="urn:schemas-microsoft-com:office:word" xmlns:w="http://schemas.openxmlformats.org/wordprocessingml/2006/main" xmlns:w14="http://schemas.microsoft.com/office/word/2010/wordml" xmlns:w15="http://schemas.microsoft.com/office/word/2012/wordml" xmlns:w16cid="http://schemas.microsoft.com/office/word/2016/wordml/cid" xmlns:w16se="http://schemas.microsoft.com/office/word/2015/wordml/symex" xmlns:wpg="http://schemas.microsoft.com/office/word/2010/wordprocessingGroup" xmlns:wpi="http://schemas.microsoft.com/office/word/2010/wordprocessingInk" xmlns:wne="http://schemas.microsoft.com/office/word/2006/wordml" xmlns:wps="http://schemas.microsoft.com/office/word/2010/wordprocessingShape" mc:Ignorable="w14 w15 w16se w16cid wp14">
   <w:numPicBullet w:numPicBulletId="0">
     <w:pict>
       <v:shapetype id="_x0000_t75" coordsize="21600,21600" o:spt="75" o:preferrelative="t" path="m@4@5l@4@11@9@11@9@5xe" filled="f" stroked="f">
@@ -2069,12 +2203,12 @@
         <v:path o:extrusionok="f" gradientshapeok="t" o:connecttype="rect"/>
         <o:lock v:ext="edit" aspectratio="t"/>
       </v:shapetype>
-      <v:shape id="_x0000_i1026" type="#_x0000_t75" style="width:6.8pt;height:17.65pt;visibility:visible" o:bullet="t">
+      <v:shape id="_x0000_i1027" type="#_x0000_t75" style="width:6.65pt;height:17.35pt;visibility:visible" o:bullet="t">
         <v:imagedata r:id="rId1" o:title="2F6C9721"/>
       </v:shape>
     </w:pict>
   </w:numPicBullet>
-  <w:abstractNum w:abstractNumId="0">
+  <w:abstractNum w:abstractNumId="0" w15:restartNumberingAfterBreak="0">
     <w:nsid w:val="00000009"/>
     <w:multiLevelType w:val="multilevel"/>
     <w:tmpl w:val="00000008"/>
@@ -2277,7 +2411,7 @@
       </w:rPr>
     </w:lvl>
   </w:abstractNum>
-  <w:abstractNum w:abstractNumId="1">
+  <w:abstractNum w:abstractNumId="1" w15:restartNumberingAfterBreak="0">
     <w:nsid w:val="0000000F"/>
     <w:multiLevelType w:val="multilevel"/>
     <w:tmpl w:val="0000000E"/>
@@ -2480,7 +2614,7 @@
       </w:rPr>
     </w:lvl>
   </w:abstractNum>
-  <w:abstractNum w:abstractNumId="2">
+  <w:abstractNum w:abstractNumId="2" w15:restartNumberingAfterBreak="0">
     <w:nsid w:val="00000011"/>
     <w:multiLevelType w:val="multilevel"/>
     <w:tmpl w:val="00000010"/>
@@ -2656,7 +2790,7 @@
       </w:rPr>
     </w:lvl>
   </w:abstractNum>
-  <w:abstractNum w:abstractNumId="3">
+  <w:abstractNum w:abstractNumId="3" w15:restartNumberingAfterBreak="0">
     <w:nsid w:val="00000013"/>
     <w:multiLevelType w:val="multilevel"/>
     <w:tmpl w:val="00000012"/>
@@ -2832,7 +2966,7 @@
       </w:rPr>
     </w:lvl>
   </w:abstractNum>
-  <w:abstractNum w:abstractNumId="4">
+  <w:abstractNum w:abstractNumId="4" w15:restartNumberingAfterBreak="0">
     <w:nsid w:val="00000015"/>
     <w:multiLevelType w:val="multilevel"/>
     <w:tmpl w:val="00000014"/>
@@ -3035,7 +3169,7 @@
       </w:rPr>
     </w:lvl>
   </w:abstractNum>
-  <w:abstractNum w:abstractNumId="5">
+  <w:abstractNum w:abstractNumId="5" w15:restartNumberingAfterBreak="0">
     <w:nsid w:val="00000017"/>
     <w:multiLevelType w:val="multilevel"/>
     <w:tmpl w:val="00000016"/>
@@ -3238,7 +3372,7 @@
       </w:rPr>
     </w:lvl>
   </w:abstractNum>
-  <w:abstractNum w:abstractNumId="6">
+  <w:abstractNum w:abstractNumId="6" w15:restartNumberingAfterBreak="0">
     <w:nsid w:val="062E388E"/>
     <w:multiLevelType w:val="multilevel"/>
     <w:tmpl w:val="D8D03F34"/>
@@ -3351,7 +3485,7 @@
       </w:rPr>
     </w:lvl>
   </w:abstractNum>
-  <w:abstractNum w:abstractNumId="7">
+  <w:abstractNum w:abstractNumId="7" w15:restartNumberingAfterBreak="0">
     <w:nsid w:val="0A080BB1"/>
     <w:multiLevelType w:val="hybridMultilevel"/>
     <w:tmpl w:val="6E841B9A"/>
@@ -3492,7 +3626,7 @@
       </w:rPr>
     </w:lvl>
   </w:abstractNum>
-  <w:abstractNum w:abstractNumId="8">
+  <w:abstractNum w:abstractNumId="8" w15:restartNumberingAfterBreak="0">
     <w:nsid w:val="0BAD2621"/>
     <w:multiLevelType w:val="hybridMultilevel"/>
     <w:tmpl w:val="48902AC0"/>
@@ -3581,7 +3715,7 @@
       </w:pPr>
     </w:lvl>
   </w:abstractNum>
-  <w:abstractNum w:abstractNumId="9">
+  <w:abstractNum w:abstractNumId="9" w15:restartNumberingAfterBreak="0">
     <w:nsid w:val="0D594D98"/>
     <w:multiLevelType w:val="multilevel"/>
     <w:tmpl w:val="28360E26"/>
@@ -3702,7 +3836,7 @@
       </w:rPr>
     </w:lvl>
   </w:abstractNum>
-  <w:abstractNum w:abstractNumId="10">
+  <w:abstractNum w:abstractNumId="10" w15:restartNumberingAfterBreak="0">
     <w:nsid w:val="148D2036"/>
     <w:multiLevelType w:val="hybridMultilevel"/>
     <w:tmpl w:val="9CB0AE56"/>
@@ -3791,7 +3925,7 @@
       </w:pPr>
     </w:lvl>
   </w:abstractNum>
-  <w:abstractNum w:abstractNumId="11">
+  <w:abstractNum w:abstractNumId="11" w15:restartNumberingAfterBreak="0">
     <w:nsid w:val="202025AE"/>
     <w:multiLevelType w:val="hybridMultilevel"/>
     <w:tmpl w:val="06B6F5B6"/>
@@ -3880,7 +4014,7 @@
       </w:pPr>
     </w:lvl>
   </w:abstractNum>
-  <w:abstractNum w:abstractNumId="12">
+  <w:abstractNum w:abstractNumId="12" w15:restartNumberingAfterBreak="0">
     <w:nsid w:val="22D16E0A"/>
     <w:multiLevelType w:val="multilevel"/>
     <w:tmpl w:val="ADECB960"/>
@@ -3993,7 +4127,7 @@
       </w:rPr>
     </w:lvl>
   </w:abstractNum>
-  <w:abstractNum w:abstractNumId="13">
+  <w:abstractNum w:abstractNumId="13" w15:restartNumberingAfterBreak="0">
     <w:nsid w:val="29391C3F"/>
     <w:multiLevelType w:val="multilevel"/>
     <w:tmpl w:val="89446628"/>
@@ -4106,7 +4240,7 @@
       </w:rPr>
     </w:lvl>
   </w:abstractNum>
-  <w:abstractNum w:abstractNumId="14">
+  <w:abstractNum w:abstractNumId="14" w15:restartNumberingAfterBreak="0">
     <w:nsid w:val="2C03306E"/>
     <w:multiLevelType w:val="multilevel"/>
     <w:tmpl w:val="396E91A8"/>
@@ -4219,7 +4353,7 @@
       </w:rPr>
     </w:lvl>
   </w:abstractNum>
-  <w:abstractNum w:abstractNumId="15">
+  <w:abstractNum w:abstractNumId="15" w15:restartNumberingAfterBreak="0">
     <w:nsid w:val="2C1E29B9"/>
     <w:multiLevelType w:val="multilevel"/>
     <w:tmpl w:val="D1D45018"/>
@@ -4332,7 +4466,7 @@
       </w:rPr>
     </w:lvl>
   </w:abstractNum>
-  <w:abstractNum w:abstractNumId="16">
+  <w:abstractNum w:abstractNumId="16" w15:restartNumberingAfterBreak="0">
     <w:nsid w:val="2CA15D4E"/>
     <w:multiLevelType w:val="multilevel"/>
     <w:tmpl w:val="A7D65902"/>
@@ -4445,7 +4579,7 @@
       </w:rPr>
     </w:lvl>
   </w:abstractNum>
-  <w:abstractNum w:abstractNumId="17">
+  <w:abstractNum w:abstractNumId="17" w15:restartNumberingAfterBreak="0">
     <w:nsid w:val="33673E06"/>
     <w:multiLevelType w:val="multilevel"/>
     <w:tmpl w:val="390E6066"/>
@@ -4558,7 +4692,7 @@
       </w:rPr>
     </w:lvl>
   </w:abstractNum>
-  <w:abstractNum w:abstractNumId="18">
+  <w:abstractNum w:abstractNumId="18" w15:restartNumberingAfterBreak="0">
     <w:nsid w:val="37561574"/>
     <w:multiLevelType w:val="hybridMultilevel"/>
     <w:tmpl w:val="34B0D1B8"/>
@@ -4647,7 +4781,7 @@
       </w:pPr>
     </w:lvl>
   </w:abstractNum>
-  <w:abstractNum w:abstractNumId="19">
+  <w:abstractNum w:abstractNumId="19" w15:restartNumberingAfterBreak="0">
     <w:nsid w:val="37A7466A"/>
     <w:multiLevelType w:val="multilevel"/>
     <w:tmpl w:val="47A285EA"/>
@@ -4760,7 +4894,7 @@
       </w:rPr>
     </w:lvl>
   </w:abstractNum>
-  <w:abstractNum w:abstractNumId="20">
+  <w:abstractNum w:abstractNumId="20" w15:restartNumberingAfterBreak="0">
     <w:nsid w:val="3AF86C39"/>
     <w:multiLevelType w:val="hybridMultilevel"/>
     <w:tmpl w:val="7B0C180E"/>
@@ -4849,7 +4983,7 @@
       </w:pPr>
     </w:lvl>
   </w:abstractNum>
-  <w:abstractNum w:abstractNumId="21">
+  <w:abstractNum w:abstractNumId="21" w15:restartNumberingAfterBreak="0">
     <w:nsid w:val="3EFD2C2D"/>
     <w:multiLevelType w:val="hybridMultilevel"/>
     <w:tmpl w:val="FA182EA0"/>
@@ -4938,7 +5072,7 @@
       </w:pPr>
     </w:lvl>
   </w:abstractNum>
-  <w:abstractNum w:abstractNumId="22">
+  <w:abstractNum w:abstractNumId="22" w15:restartNumberingAfterBreak="0">
     <w:nsid w:val="3F8B043A"/>
     <w:multiLevelType w:val="hybridMultilevel"/>
     <w:tmpl w:val="CF6C0736"/>
@@ -5052,7 +5186,7 @@
       </w:rPr>
     </w:lvl>
   </w:abstractNum>
-  <w:abstractNum w:abstractNumId="23">
+  <w:abstractNum w:abstractNumId="23" w15:restartNumberingAfterBreak="0">
     <w:nsid w:val="428362C9"/>
     <w:multiLevelType w:val="multilevel"/>
     <w:tmpl w:val="25CA1CA2"/>
@@ -5173,7 +5307,7 @@
       </w:rPr>
     </w:lvl>
   </w:abstractNum>
-  <w:abstractNum w:abstractNumId="24">
+  <w:abstractNum w:abstractNumId="24" w15:restartNumberingAfterBreak="0">
     <w:nsid w:val="47FF474F"/>
     <w:multiLevelType w:val="hybridMultilevel"/>
     <w:tmpl w:val="3BC69AFC"/>
@@ -5262,7 +5396,7 @@
       </w:pPr>
     </w:lvl>
   </w:abstractNum>
-  <w:abstractNum w:abstractNumId="25">
+  <w:abstractNum w:abstractNumId="25" w15:restartNumberingAfterBreak="0">
     <w:nsid w:val="4C1873AA"/>
     <w:multiLevelType w:val="hybridMultilevel"/>
     <w:tmpl w:val="5D90F872"/>
@@ -5375,7 +5509,7 @@
       </w:rPr>
     </w:lvl>
   </w:abstractNum>
-  <w:abstractNum w:abstractNumId="26">
+  <w:abstractNum w:abstractNumId="26" w15:restartNumberingAfterBreak="0">
     <w:nsid w:val="4F8E3943"/>
     <w:multiLevelType w:val="multilevel"/>
     <w:tmpl w:val="E3F019B6"/>
@@ -5488,7 +5622,7 @@
       </w:rPr>
     </w:lvl>
   </w:abstractNum>
-  <w:abstractNum w:abstractNumId="27">
+  <w:abstractNum w:abstractNumId="27" w15:restartNumberingAfterBreak="0">
     <w:nsid w:val="53342B40"/>
     <w:multiLevelType w:val="hybridMultilevel"/>
     <w:tmpl w:val="7F5EDD34"/>
@@ -5577,7 +5711,7 @@
       </w:pPr>
     </w:lvl>
   </w:abstractNum>
-  <w:abstractNum w:abstractNumId="28">
+  <w:abstractNum w:abstractNumId="28" w15:restartNumberingAfterBreak="0">
     <w:nsid w:val="572440CF"/>
     <w:multiLevelType w:val="multilevel"/>
     <w:tmpl w:val="1F3CA936"/>
@@ -5690,7 +5824,7 @@
       </w:rPr>
     </w:lvl>
   </w:abstractNum>
-  <w:abstractNum w:abstractNumId="29">
+  <w:abstractNum w:abstractNumId="29" w15:restartNumberingAfterBreak="0">
     <w:nsid w:val="572B5CA1"/>
     <w:multiLevelType w:val="multilevel"/>
     <w:tmpl w:val="663C76AA"/>
@@ -5803,7 +5937,7 @@
       </w:rPr>
     </w:lvl>
   </w:abstractNum>
-  <w:abstractNum w:abstractNumId="30">
+  <w:abstractNum w:abstractNumId="30" w15:restartNumberingAfterBreak="0">
     <w:nsid w:val="700B348D"/>
     <w:multiLevelType w:val="hybridMultilevel"/>
     <w:tmpl w:val="EB246D84"/>
@@ -5892,7 +6026,7 @@
       </w:pPr>
     </w:lvl>
   </w:abstractNum>
-  <w:abstractNum w:abstractNumId="31">
+  <w:abstractNum w:abstractNumId="31" w15:restartNumberingAfterBreak="0">
     <w:nsid w:val="71E65F40"/>
     <w:multiLevelType w:val="multilevel"/>
     <w:tmpl w:val="AE2C4D12"/>
@@ -6005,7 +6139,7 @@
       </w:rPr>
     </w:lvl>
   </w:abstractNum>
-  <w:abstractNum w:abstractNumId="32">
+  <w:abstractNum w:abstractNumId="32" w15:restartNumberingAfterBreak="0">
     <w:nsid w:val="733D37B1"/>
     <w:multiLevelType w:val="hybridMultilevel"/>
     <w:tmpl w:val="35008DEA"/>
@@ -6094,7 +6228,7 @@
       </w:pPr>
     </w:lvl>
   </w:abstractNum>
-  <w:abstractNum w:abstractNumId="33">
+  <w:abstractNum w:abstractNumId="33" w15:restartNumberingAfterBreak="0">
     <w:nsid w:val="75A50DB1"/>
     <w:multiLevelType w:val="multilevel"/>
     <w:tmpl w:val="00CAAFFA"/>
@@ -6207,7 +6341,7 @@
       </w:rPr>
     </w:lvl>
   </w:abstractNum>
-  <w:abstractNum w:abstractNumId="34">
+  <w:abstractNum w:abstractNumId="34" w15:restartNumberingAfterBreak="0">
     <w:nsid w:val="75D77E28"/>
     <w:multiLevelType w:val="multilevel"/>
     <w:tmpl w:val="3D2E8710"/>
@@ -6320,7 +6454,7 @@
       </w:rPr>
     </w:lvl>
   </w:abstractNum>
-  <w:abstractNum w:abstractNumId="35">
+  <w:abstractNum w:abstractNumId="35" w15:restartNumberingAfterBreak="0">
     <w:nsid w:val="79E1739D"/>
     <w:multiLevelType w:val="hybridMultilevel"/>
     <w:tmpl w:val="3F6A4BE6"/>
@@ -6521,7 +6655,7 @@
 </file>
 
 <file path=word/styles.xml><?xml version="1.0" encoding="utf-8"?>
-<w:styles xmlns:mc="http://schemas.openxmlformats.org/markup-compatibility/2006" xmlns:r="http://schemas.openxmlformats.org/officeDocument/2006/relationships" xmlns:w="http://schemas.openxmlformats.org/wordprocessingml/2006/main" xmlns:w14="http://schemas.microsoft.com/office/word/2010/wordml" xmlns:w15="http://schemas.microsoft.com/office/word/2012/wordml" mc:Ignorable="w14 w15">
+<w:styles xmlns:mc="http://schemas.openxmlformats.org/markup-compatibility/2006" xmlns:r="http://schemas.openxmlformats.org/officeDocument/2006/relationships" xmlns:w="http://schemas.openxmlformats.org/wordprocessingml/2006/main" xmlns:w14="http://schemas.microsoft.com/office/word/2010/wordml" xmlns:w15="http://schemas.microsoft.com/office/word/2012/wordml" xmlns:w16cid="http://schemas.microsoft.com/office/word/2016/wordml/cid" xmlns:w16se="http://schemas.microsoft.com/office/word/2015/wordml/symex" mc:Ignorable="w14 w15 w16se w16cid">
   <w:docDefaults>
     <w:rPrDefault>
       <w:rPr>
@@ -6531,7 +6665,7 @@
     </w:rPrDefault>
     <w:pPrDefault/>
   </w:docDefaults>
-  <w:latentStyles w:defLockedState="0" w:defUIPriority="99" w:defSemiHidden="0" w:defUnhideWhenUsed="0" w:defQFormat="0" w:count="371">
+  <w:latentStyles w:defLockedState="0" w:defUIPriority="99" w:defSemiHidden="0" w:defUnhideWhenUsed="0" w:defQFormat="0" w:count="375">
     <w:lsdException w:name="Normal" w:locked="1" w:uiPriority="0" w:qFormat="1"/>
     <w:lsdException w:name="heading 1" w:locked="1" w:uiPriority="0" w:qFormat="1"/>
     <w:lsdException w:name="heading 2" w:locked="1" w:semiHidden="1" w:uiPriority="9" w:unhideWhenUsed="1" w:qFormat="1"/>
@@ -6637,7 +6771,6 @@
     <w:lsdException w:name="HTML Sample" w:semiHidden="1" w:unhideWhenUsed="1"/>
     <w:lsdException w:name="HTML Typewriter" w:semiHidden="1" w:unhideWhenUsed="1"/>
     <w:lsdException w:name="HTML Variable" w:semiHidden="1" w:unhideWhenUsed="1"/>
-    <w:lsdException w:name="Normal Table" w:semiHidden="1" w:unhideWhenUsed="1"/>
     <w:lsdException w:name="annotation subject" w:semiHidden="1" w:uiPriority="0" w:unhideWhenUsed="1"/>
     <w:lsdException w:name="No List" w:semiHidden="1" w:unhideWhenUsed="1"/>
     <w:lsdException w:name="Outline List 1" w:semiHidden="1" w:unhideWhenUsed="1"/>
@@ -6681,10 +6814,8 @@
     <w:lsdException w:name="Table Elegant" w:semiHidden="1" w:unhideWhenUsed="1"/>
     <w:lsdException w:name="Table Professional" w:semiHidden="1" w:unhideWhenUsed="1"/>
     <w:lsdException w:name="Table Subtle 1" w:semiHidden="1" w:unhideWhenUsed="1"/>
-    <w:lsdException w:name="Table Subtle 2" w:semiHidden="1" w:unhideWhenUsed="1"/>
     <w:lsdException w:name="Table Web 1" w:semiHidden="1" w:unhideWhenUsed="1"/>
     <w:lsdException w:name="Table Web 2" w:semiHidden="1" w:unhideWhenUsed="1"/>
-    <w:lsdException w:name="Table Web 3" w:semiHidden="1" w:unhideWhenUsed="1"/>
     <w:lsdException w:name="Balloon Text" w:semiHidden="1" w:unhideWhenUsed="1"/>
     <w:lsdException w:name="Table Grid" w:locked="1" w:uiPriority="0"/>
     <w:lsdException w:name="Table Theme" w:semiHidden="1" w:unhideWhenUsed="1"/>
@@ -6903,6 +7034,10 @@
     <w:lsdException w:name="List Table 5 Dark Accent 6" w:uiPriority="50"/>
     <w:lsdException w:name="List Table 6 Colorful Accent 6" w:uiPriority="51"/>
     <w:lsdException w:name="List Table 7 Colorful Accent 6" w:uiPriority="52"/>
+    <w:lsdException w:name="Mention" w:semiHidden="1" w:unhideWhenUsed="1"/>
+    <w:lsdException w:name="Smart Hyperlink" w:semiHidden="1" w:unhideWhenUsed="1"/>
+    <w:lsdException w:name="Hashtag" w:semiHidden="1" w:unhideWhenUsed="1"/>
+    <w:lsdException w:name="Unresolved Mention" w:semiHidden="1" w:unhideWhenUsed="1"/>
   </w:latentStyles>
   <w:style w:type="paragraph" w:default="1" w:styleId="a">
     <w:name w:val="Normal"/>
@@ -7681,7 +7816,6 @@
       <w:rFonts w:ascii="Times New Roman" w:hAnsi="Times New Roman"/>
     </w:rPr>
     <w:tblPr>
-      <w:tblInd w:w="0" w:type="dxa"/>
       <w:tblBorders>
         <w:top w:val="single" w:sz="4" w:space="0" w:color="auto"/>
         <w:left w:val="single" w:sz="4" w:space="0" w:color="auto"/>
@@ -7690,12 +7824,6 @@
         <w:insideH w:val="single" w:sz="4" w:space="0" w:color="auto"/>
         <w:insideV w:val="single" w:sz="4" w:space="0" w:color="auto"/>
       </w:tblBorders>
-      <w:tblCellMar>
-        <w:top w:w="0" w:type="dxa"/>
-        <w:left w:w="108" w:type="dxa"/>
-        <w:bottom w:w="0" w:type="dxa"/>
-        <w:right w:w="108" w:type="dxa"/>
-      </w:tblCellMar>
     </w:tblPr>
   </w:style>
   <w:style w:type="paragraph" w:customStyle="1" w:styleId="PzTitul">
@@ -8026,7 +8154,7 @@
     </w:rPr>
   </w:style>
   <w:style w:type="character" w:customStyle="1" w:styleId="aff5">
-    <w:name w:val="Название Знак"/>
+    <w:name w:val="Заголовок Знак"/>
     <w:link w:val="ab"/>
     <w:rsid w:val="003C5F76"/>
     <w:rPr>
@@ -8059,7 +8187,6 @@
       <w:lang w:eastAsia="en-US"/>
     </w:rPr>
     <w:tblPr>
-      <w:tblInd w:w="0" w:type="dxa"/>
       <w:tblBorders>
         <w:top w:val="single" w:sz="4" w:space="0" w:color="auto"/>
         <w:left w:val="single" w:sz="4" w:space="0" w:color="auto"/>
@@ -8068,12 +8195,6 @@
         <w:insideH w:val="single" w:sz="4" w:space="0" w:color="auto"/>
         <w:insideV w:val="single" w:sz="4" w:space="0" w:color="auto"/>
       </w:tblBorders>
-      <w:tblCellMar>
-        <w:top w:w="0" w:type="dxa"/>
-        <w:left w:w="108" w:type="dxa"/>
-        <w:bottom w:w="0" w:type="dxa"/>
-        <w:right w:w="108" w:type="dxa"/>
-      </w:tblCellMar>
     </w:tblPr>
   </w:style>
 </w:styles>
